--- a/documentation.docx
+++ b/documentation.docx
@@ -18,8 +18,6 @@
         </w:rPr>
         <w:t>نحوه اجرا کردن برنامه</w:t>
       </w:r>
-      <w:bookmarkStart w:id="0" w:name="_GoBack"/>
-      <w:bookmarkEnd w:id="0"/>
     </w:p>
     <w:p>
       <w:pPr>
@@ -27,7 +25,6 @@
         <w:bidi/>
         <w:jc w:val="both"/>
         <w:rPr>
-          <w:rFonts w:hint="cs"/>
           <w:rtl/>
           <w:lang w:bidi="fa-IR"/>
         </w:rPr>
@@ -106,7 +103,6 @@
         <w:bidi/>
         <w:jc w:val="both"/>
         <w:rPr>
-          <w:rFonts w:hint="cs"/>
           <w:rtl/>
           <w:lang w:bidi="fa-IR"/>
         </w:rPr>
@@ -209,7 +205,6 @@
         <w:bidi/>
         <w:jc w:val="both"/>
         <w:rPr>
-          <w:rFonts w:hint="cs"/>
           <w:rtl/>
           <w:lang w:bidi="fa-IR"/>
         </w:rPr>
@@ -715,7 +710,6 @@
         <w:bidi/>
         <w:jc w:val="both"/>
         <w:rPr>
-          <w:rFonts w:hint="cs"/>
           <w:rtl/>
           <w:lang w:bidi="fa-IR"/>
         </w:rPr>
@@ -1195,8 +1189,6 @@
         <w:bidi/>
         <w:jc w:val="both"/>
         <w:rPr>
-          <w:rFonts w:hint="cs"/>
-          <w:rtl/>
           <w:lang w:bidi="fa-IR"/>
         </w:rPr>
       </w:pPr>
@@ -1251,59 +1243,13 @@
     </w:p>
     <w:p>
       <w:pPr>
-        <w:pStyle w:val="Heading1"/>
+        <w:pStyle w:val="per"/>
         <w:bidi/>
         <w:jc w:val="both"/>
         <w:rPr>
           <w:lang w:bidi="fa-IR"/>
         </w:rPr>
       </w:pPr>
-      <w:r>
-        <w:rPr>
-          <w:rFonts w:hint="cs"/>
-          <w:rtl/>
-          <w:lang w:bidi="fa-IR"/>
-        </w:rPr>
-        <w:t>راهنمای</w:t>
-      </w:r>
-      <w:r>
-        <w:rPr>
-          <w:rtl/>
-          <w:lang w:bidi="fa-IR"/>
-        </w:rPr>
-        <w:t xml:space="preserve"> </w:t>
-      </w:r>
-      <w:r>
-        <w:rPr>
-          <w:rFonts w:hint="cs"/>
-          <w:rtl/>
-          <w:lang w:bidi="fa-IR"/>
-        </w:rPr>
-        <w:t>استفاده</w:t>
-      </w:r>
-      <w:r>
-        <w:rPr>
-          <w:rtl/>
-          <w:lang w:bidi="fa-IR"/>
-        </w:rPr>
-        <w:t xml:space="preserve"> </w:t>
-      </w:r>
-      <w:r>
-        <w:rPr>
-          <w:rFonts w:hint="cs"/>
-          <w:rtl/>
-          <w:lang w:bidi="fa-IR"/>
-        </w:rPr>
-        <w:t xml:space="preserve">از </w:t>
-      </w:r>
-      <w:proofErr w:type="spellStart"/>
-      <w:r>
-        <w:rPr>
-          <w:lang w:bidi="fa-IR"/>
-        </w:rPr>
-        <w:t>api</w:t>
-      </w:r>
-      <w:proofErr w:type="spellEnd"/>
     </w:p>
     <w:p>
       <w:pPr>
@@ -1311,7 +1257,952 @@
         <w:bidi/>
         <w:jc w:val="both"/>
         <w:rPr>
-          <w:rFonts w:hint="cs"/>
+          <w:lang w:bidi="fa-IR"/>
+        </w:rPr>
+      </w:pPr>
+    </w:p>
+    <w:p>
+      <w:pPr>
+        <w:pStyle w:val="Heading1"/>
+        <w:bidi/>
+        <w:jc w:val="both"/>
+        <w:rPr>
+          <w:lang w:bidi="fa-IR"/>
+        </w:rPr>
+      </w:pPr>
+      <w:r>
+        <w:rPr>
+          <w:rFonts w:hint="cs"/>
+          <w:rtl/>
+          <w:lang w:bidi="fa-IR"/>
+        </w:rPr>
+        <w:lastRenderedPageBreak/>
+        <w:t>راهنمای</w:t>
+      </w:r>
+      <w:r>
+        <w:rPr>
+          <w:rtl/>
+          <w:lang w:bidi="fa-IR"/>
+        </w:rPr>
+        <w:t xml:space="preserve"> </w:t>
+      </w:r>
+      <w:r>
+        <w:rPr>
+          <w:rFonts w:hint="cs"/>
+          <w:rtl/>
+          <w:lang w:bidi="fa-IR"/>
+        </w:rPr>
+        <w:t>استفاده</w:t>
+      </w:r>
+      <w:r>
+        <w:rPr>
+          <w:rtl/>
+          <w:lang w:bidi="fa-IR"/>
+        </w:rPr>
+        <w:t xml:space="preserve"> </w:t>
+      </w:r>
+      <w:r>
+        <w:rPr>
+          <w:rFonts w:hint="cs"/>
+          <w:rtl/>
+          <w:lang w:bidi="fa-IR"/>
+        </w:rPr>
+        <w:t xml:space="preserve">از </w:t>
+      </w:r>
+      <w:proofErr w:type="spellStart"/>
+      <w:r>
+        <w:rPr>
+          <w:lang w:bidi="fa-IR"/>
+        </w:rPr>
+        <w:t>api</w:t>
+      </w:r>
+      <w:proofErr w:type="spellEnd"/>
+    </w:p>
+    <w:tbl>
+      <w:tblPr>
+        <w:tblStyle w:val="PlainTable1"/>
+        <w:bidiVisual/>
+        <w:tblW w:w="0" w:type="auto"/>
+        <w:tblLook w:val="04A0" w:firstRow="1" w:lastRow="0" w:firstColumn="1" w:lastColumn="0" w:noHBand="0" w:noVBand="1"/>
+      </w:tblPr>
+      <w:tblGrid>
+        <w:gridCol w:w="1529"/>
+        <w:gridCol w:w="6528"/>
+        <w:gridCol w:w="1293"/>
+      </w:tblGrid>
+      <w:tr>
+        <w:trPr>
+          <w:cnfStyle w:val="100000000000" w:firstRow="1" w:lastRow="0" w:firstColumn="0" w:lastColumn="0" w:oddVBand="0" w:evenVBand="0" w:oddHBand="0" w:evenHBand="0" w:firstRowFirstColumn="0" w:firstRowLastColumn="0" w:lastRowFirstColumn="0" w:lastRowLastColumn="0"/>
+          <w:trHeight w:val="720"/>
+        </w:trPr>
+        <w:tc>
+          <w:tcPr>
+            <w:cnfStyle w:val="001000000000" w:firstRow="0" w:lastRow="0" w:firstColumn="1" w:lastColumn="0" w:oddVBand="0" w:evenVBand="0" w:oddHBand="0" w:evenHBand="0" w:firstRowFirstColumn="0" w:firstRowLastColumn="0" w:lastRowFirstColumn="0" w:lastRowLastColumn="0"/>
+            <w:tcW w:w="3116" w:type="dxa"/>
+          </w:tcPr>
+          <w:p>
+            <w:pPr>
+              <w:pStyle w:val="per"/>
+              <w:bidi/>
+              <w:jc w:val="center"/>
+              <w:rPr>
+                <w:rtl/>
+                <w:lang w:bidi="fa-IR"/>
+              </w:rPr>
+            </w:pPr>
+            <w:r>
+              <w:rPr>
+                <w:lang w:bidi="fa-IR"/>
+              </w:rPr>
+              <w:t>Parameters</w:t>
+            </w:r>
+          </w:p>
+        </w:tc>
+        <w:tc>
+          <w:tcPr>
+            <w:tcW w:w="3117" w:type="dxa"/>
+          </w:tcPr>
+          <w:p>
+            <w:pPr>
+              <w:pStyle w:val="per"/>
+              <w:bidi/>
+              <w:jc w:val="center"/>
+              <w:cnfStyle w:val="100000000000" w:firstRow="1" w:lastRow="0" w:firstColumn="0" w:lastColumn="0" w:oddVBand="0" w:evenVBand="0" w:oddHBand="0" w:evenHBand="0" w:firstRowFirstColumn="0" w:firstRowLastColumn="0" w:lastRowFirstColumn="0" w:lastRowLastColumn="0"/>
+              <w:rPr>
+                <w:rtl/>
+                <w:lang w:bidi="fa-IR"/>
+              </w:rPr>
+            </w:pPr>
+            <w:r>
+              <w:rPr>
+                <w:lang w:bidi="fa-IR"/>
+              </w:rPr>
+              <w:t>Address</w:t>
+            </w:r>
+          </w:p>
+        </w:tc>
+        <w:tc>
+          <w:tcPr>
+            <w:tcW w:w="3117" w:type="dxa"/>
+          </w:tcPr>
+          <w:p>
+            <w:pPr>
+              <w:pStyle w:val="per"/>
+              <w:bidi/>
+              <w:jc w:val="center"/>
+              <w:cnfStyle w:val="100000000000" w:firstRow="1" w:lastRow="0" w:firstColumn="0" w:lastColumn="0" w:oddVBand="0" w:evenVBand="0" w:oddHBand="0" w:evenHBand="0" w:firstRowFirstColumn="0" w:firstRowLastColumn="0" w:lastRowFirstColumn="0" w:lastRowLastColumn="0"/>
+              <w:rPr>
+                <w:rtl/>
+                <w:lang w:bidi="fa-IR"/>
+              </w:rPr>
+            </w:pPr>
+            <w:r>
+              <w:rPr>
+                <w:lang w:bidi="fa-IR"/>
+              </w:rPr>
+              <w:t>Method</w:t>
+            </w:r>
+          </w:p>
+        </w:tc>
+      </w:tr>
+      <w:tr>
+        <w:trPr>
+          <w:cnfStyle w:val="000000100000" w:firstRow="0" w:lastRow="0" w:firstColumn="0" w:lastColumn="0" w:oddVBand="0" w:evenVBand="0" w:oddHBand="1" w:evenHBand="0" w:firstRowFirstColumn="0" w:firstRowLastColumn="0" w:lastRowFirstColumn="0" w:lastRowLastColumn="0"/>
+          <w:trHeight w:val="720"/>
+        </w:trPr>
+        <w:tc>
+          <w:tcPr>
+            <w:cnfStyle w:val="001000000000" w:firstRow="0" w:lastRow="0" w:firstColumn="1" w:lastColumn="0" w:oddVBand="0" w:evenVBand="0" w:oddHBand="0" w:evenHBand="0" w:firstRowFirstColumn="0" w:firstRowLastColumn="0" w:lastRowFirstColumn="0" w:lastRowLastColumn="0"/>
+            <w:tcW w:w="3116" w:type="dxa"/>
+          </w:tcPr>
+          <w:p>
+            <w:pPr>
+              <w:pStyle w:val="per"/>
+              <w:bidi/>
+              <w:jc w:val="center"/>
+              <w:rPr>
+                <w:rtl/>
+                <w:lang w:bidi="fa-IR"/>
+              </w:rPr>
+            </w:pPr>
+          </w:p>
+        </w:tc>
+        <w:tc>
+          <w:tcPr>
+            <w:tcW w:w="3117" w:type="dxa"/>
+          </w:tcPr>
+          <w:p>
+            <w:pPr>
+              <w:pStyle w:val="per"/>
+              <w:bidi/>
+              <w:jc w:val="center"/>
+              <w:cnfStyle w:val="000000100000" w:firstRow="0" w:lastRow="0" w:firstColumn="0" w:lastColumn="0" w:oddVBand="0" w:evenVBand="0" w:oddHBand="1" w:evenHBand="0" w:firstRowFirstColumn="0" w:firstRowLastColumn="0" w:lastRowFirstColumn="0" w:lastRowLastColumn="0"/>
+              <w:rPr>
+                <w:lang w:bidi="fa-IR"/>
+              </w:rPr>
+            </w:pPr>
+            <w:r>
+              <w:rPr>
+                <w:lang w:bidi="fa-IR"/>
+              </w:rPr>
+              <w:t>http://</w:t>
+            </w:r>
+            <w:bookmarkStart w:id="0" w:name="_GoBack"/>
+            <w:bookmarkEnd w:id="0"/>
+            <w:r>
+              <w:rPr>
+                <w:lang w:bidi="fa-IR"/>
+              </w:rPr>
+              <w:t>localhost/app/api/App/most_download.php</w:t>
+            </w:r>
+          </w:p>
+        </w:tc>
+        <w:tc>
+          <w:tcPr>
+            <w:tcW w:w="3117" w:type="dxa"/>
+          </w:tcPr>
+          <w:p>
+            <w:pPr>
+              <w:pStyle w:val="per"/>
+              <w:bidi/>
+              <w:jc w:val="center"/>
+              <w:cnfStyle w:val="000000100000" w:firstRow="0" w:lastRow="0" w:firstColumn="0" w:lastColumn="0" w:oddVBand="0" w:evenVBand="0" w:oddHBand="1" w:evenHBand="0" w:firstRowFirstColumn="0" w:firstRowLastColumn="0" w:lastRowFirstColumn="0" w:lastRowLastColumn="0"/>
+              <w:rPr>
+                <w:rtl/>
+                <w:lang w:bidi="fa-IR"/>
+              </w:rPr>
+            </w:pPr>
+            <w:r>
+              <w:rPr>
+                <w:lang w:bidi="fa-IR"/>
+              </w:rPr>
+              <w:t>G</w:t>
+            </w:r>
+            <w:r>
+              <w:rPr>
+                <w:lang w:bidi="fa-IR"/>
+              </w:rPr>
+              <w:t>ET</w:t>
+            </w:r>
+            <w:r>
+              <w:rPr>
+                <w:lang w:bidi="fa-IR"/>
+              </w:rPr>
+              <w:t xml:space="preserve"> </w:t>
+            </w:r>
+            <w:r>
+              <w:rPr>
+                <w:lang w:bidi="fa-IR"/>
+              </w:rPr>
+              <w:t>most download</w:t>
+            </w:r>
+          </w:p>
+        </w:tc>
+      </w:tr>
+      <w:tr>
+        <w:trPr>
+          <w:trHeight w:val="720"/>
+        </w:trPr>
+        <w:tc>
+          <w:tcPr>
+            <w:cnfStyle w:val="001000000000" w:firstRow="0" w:lastRow="0" w:firstColumn="1" w:lastColumn="0" w:oddVBand="0" w:evenVBand="0" w:oddHBand="0" w:evenHBand="0" w:firstRowFirstColumn="0" w:firstRowLastColumn="0" w:lastRowFirstColumn="0" w:lastRowLastColumn="0"/>
+            <w:tcW w:w="3116" w:type="dxa"/>
+          </w:tcPr>
+          <w:p>
+            <w:pPr>
+              <w:pStyle w:val="per"/>
+              <w:bidi/>
+              <w:jc w:val="center"/>
+              <w:rPr>
+                <w:rtl/>
+                <w:lang w:bidi="fa-IR"/>
+              </w:rPr>
+            </w:pPr>
+          </w:p>
+        </w:tc>
+        <w:tc>
+          <w:tcPr>
+            <w:tcW w:w="3117" w:type="dxa"/>
+          </w:tcPr>
+          <w:p>
+            <w:pPr>
+              <w:pStyle w:val="per"/>
+              <w:bidi/>
+              <w:jc w:val="center"/>
+              <w:cnfStyle w:val="000000000000" w:firstRow="0" w:lastRow="0" w:firstColumn="0" w:lastColumn="0" w:oddVBand="0" w:evenVBand="0" w:oddHBand="0" w:evenHBand="0" w:firstRowFirstColumn="0" w:firstRowLastColumn="0" w:lastRowFirstColumn="0" w:lastRowLastColumn="0"/>
+              <w:rPr>
+                <w:rtl/>
+                <w:lang w:bidi="fa-IR"/>
+              </w:rPr>
+            </w:pPr>
+            <w:r>
+              <w:rPr>
+                <w:lang w:bidi="fa-IR"/>
+              </w:rPr>
+              <w:t>ht</w:t>
+            </w:r>
+            <w:r>
+              <w:rPr>
+                <w:lang w:bidi="fa-IR"/>
+              </w:rPr>
+              <w:t>tp://localhost</w:t>
+            </w:r>
+            <w:r>
+              <w:rPr>
+                <w:lang w:bidi="fa-IR"/>
+              </w:rPr>
+              <w:t>/app/api/App/most_points.php</w:t>
+            </w:r>
+          </w:p>
+        </w:tc>
+        <w:tc>
+          <w:tcPr>
+            <w:tcW w:w="3117" w:type="dxa"/>
+          </w:tcPr>
+          <w:p>
+            <w:pPr>
+              <w:pStyle w:val="per"/>
+              <w:bidi/>
+              <w:jc w:val="center"/>
+              <w:cnfStyle w:val="000000000000" w:firstRow="0" w:lastRow="0" w:firstColumn="0" w:lastColumn="0" w:oddVBand="0" w:evenVBand="0" w:oddHBand="0" w:evenHBand="0" w:firstRowFirstColumn="0" w:firstRowLastColumn="0" w:lastRowFirstColumn="0" w:lastRowLastColumn="0"/>
+              <w:rPr>
+                <w:lang w:bidi="fa-IR"/>
+              </w:rPr>
+            </w:pPr>
+            <w:r>
+              <w:rPr>
+                <w:lang w:bidi="fa-IR"/>
+              </w:rPr>
+              <w:t>G</w:t>
+            </w:r>
+            <w:r>
+              <w:rPr>
+                <w:lang w:bidi="fa-IR"/>
+              </w:rPr>
+              <w:t>ET</w:t>
+            </w:r>
+            <w:r>
+              <w:rPr>
+                <w:lang w:bidi="fa-IR"/>
+              </w:rPr>
+              <w:t xml:space="preserve"> </w:t>
+            </w:r>
+            <w:r>
+              <w:rPr>
+                <w:lang w:bidi="fa-IR"/>
+              </w:rPr>
+              <w:t>most points</w:t>
+            </w:r>
+          </w:p>
+        </w:tc>
+      </w:tr>
+      <w:tr>
+        <w:trPr>
+          <w:cnfStyle w:val="000000100000" w:firstRow="0" w:lastRow="0" w:firstColumn="0" w:lastColumn="0" w:oddVBand="0" w:evenVBand="0" w:oddHBand="1" w:evenHBand="0" w:firstRowFirstColumn="0" w:firstRowLastColumn="0" w:lastRowFirstColumn="0" w:lastRowLastColumn="0"/>
+          <w:trHeight w:val="720"/>
+        </w:trPr>
+        <w:tc>
+          <w:tcPr>
+            <w:cnfStyle w:val="001000000000" w:firstRow="0" w:lastRow="0" w:firstColumn="1" w:lastColumn="0" w:oddVBand="0" w:evenVBand="0" w:oddHBand="0" w:evenHBand="0" w:firstRowFirstColumn="0" w:firstRowLastColumn="0" w:lastRowFirstColumn="0" w:lastRowLastColumn="0"/>
+            <w:tcW w:w="3116" w:type="dxa"/>
+          </w:tcPr>
+          <w:p>
+            <w:pPr>
+              <w:pStyle w:val="per"/>
+              <w:bidi/>
+              <w:jc w:val="center"/>
+              <w:rPr>
+                <w:rtl/>
+                <w:lang w:bidi="fa-IR"/>
+              </w:rPr>
+            </w:pPr>
+          </w:p>
+        </w:tc>
+        <w:tc>
+          <w:tcPr>
+            <w:tcW w:w="3117" w:type="dxa"/>
+          </w:tcPr>
+          <w:p>
+            <w:pPr>
+              <w:pStyle w:val="per"/>
+              <w:bidi/>
+              <w:jc w:val="center"/>
+              <w:cnfStyle w:val="000000100000" w:firstRow="0" w:lastRow="0" w:firstColumn="0" w:lastColumn="0" w:oddVBand="0" w:evenVBand="0" w:oddHBand="1" w:evenHBand="0" w:firstRowFirstColumn="0" w:firstRowLastColumn="0" w:lastRowFirstColumn="0" w:lastRowLastColumn="0"/>
+              <w:rPr>
+                <w:rtl/>
+                <w:lang w:bidi="fa-IR"/>
+              </w:rPr>
+            </w:pPr>
+            <w:r>
+              <w:rPr>
+                <w:lang w:bidi="fa-IR"/>
+              </w:rPr>
+              <w:t>ht</w:t>
+            </w:r>
+            <w:r>
+              <w:rPr>
+                <w:lang w:bidi="fa-IR"/>
+              </w:rPr>
+              <w:t>tp://localhost</w:t>
+            </w:r>
+            <w:r>
+              <w:rPr>
+                <w:lang w:bidi="fa-IR"/>
+              </w:rPr>
+              <w:t>/app/api/App/most_download.php</w:t>
+            </w:r>
+          </w:p>
+        </w:tc>
+        <w:tc>
+          <w:tcPr>
+            <w:tcW w:w="3117" w:type="dxa"/>
+          </w:tcPr>
+          <w:p>
+            <w:pPr>
+              <w:pStyle w:val="per"/>
+              <w:bidi/>
+              <w:jc w:val="center"/>
+              <w:cnfStyle w:val="000000100000" w:firstRow="0" w:lastRow="0" w:firstColumn="0" w:lastColumn="0" w:oddVBand="0" w:evenVBand="0" w:oddHBand="1" w:evenHBand="0" w:firstRowFirstColumn="0" w:firstRowLastColumn="0" w:lastRowFirstColumn="0" w:lastRowLastColumn="0"/>
+              <w:rPr>
+                <w:rtl/>
+                <w:lang w:bidi="fa-IR"/>
+              </w:rPr>
+            </w:pPr>
+            <w:r>
+              <w:rPr>
+                <w:lang w:bidi="fa-IR"/>
+              </w:rPr>
+              <w:t>G</w:t>
+            </w:r>
+            <w:r>
+              <w:rPr>
+                <w:lang w:bidi="fa-IR"/>
+              </w:rPr>
+              <w:t>ET</w:t>
+            </w:r>
+            <w:r>
+              <w:rPr>
+                <w:lang w:bidi="fa-IR"/>
+              </w:rPr>
+              <w:t xml:space="preserve"> </w:t>
+            </w:r>
+            <w:r>
+              <w:rPr>
+                <w:lang w:bidi="fa-IR"/>
+              </w:rPr>
+              <w:t>read all apps</w:t>
+            </w:r>
+          </w:p>
+        </w:tc>
+      </w:tr>
+      <w:tr>
+        <w:trPr>
+          <w:trHeight w:val="720"/>
+        </w:trPr>
+        <w:tc>
+          <w:tcPr>
+            <w:cnfStyle w:val="001000000000" w:firstRow="0" w:lastRow="0" w:firstColumn="1" w:lastColumn="0" w:oddVBand="0" w:evenVBand="0" w:oddHBand="0" w:evenHBand="0" w:firstRowFirstColumn="0" w:firstRowLastColumn="0" w:lastRowFirstColumn="0" w:lastRowLastColumn="0"/>
+            <w:tcW w:w="3116" w:type="dxa"/>
+          </w:tcPr>
+          <w:p>
+            <w:pPr>
+              <w:pStyle w:val="per"/>
+              <w:bidi/>
+              <w:jc w:val="center"/>
+              <w:rPr>
+                <w:rtl/>
+                <w:lang w:bidi="fa-IR"/>
+              </w:rPr>
+            </w:pPr>
+            <w:r>
+              <w:rPr>
+                <w:lang w:bidi="fa-IR"/>
+              </w:rPr>
+              <w:t>Q</w:t>
+            </w:r>
+            <w:r>
+              <w:rPr>
+                <w:lang w:bidi="fa-IR"/>
+              </w:rPr>
+              <w:t xml:space="preserve"> </w:t>
+            </w:r>
+            <w:r>
+              <w:rPr>
+                <w:lang w:bidi="fa-IR"/>
+              </w:rPr>
+              <w:t>676</w:t>
+            </w:r>
+          </w:p>
+        </w:tc>
+        <w:tc>
+          <w:tcPr>
+            <w:tcW w:w="3117" w:type="dxa"/>
+          </w:tcPr>
+          <w:p>
+            <w:pPr>
+              <w:pStyle w:val="per"/>
+              <w:bidi/>
+              <w:jc w:val="center"/>
+              <w:cnfStyle w:val="000000000000" w:firstRow="0" w:lastRow="0" w:firstColumn="0" w:lastColumn="0" w:oddVBand="0" w:evenVBand="0" w:oddHBand="0" w:evenHBand="0" w:firstRowFirstColumn="0" w:firstRowLastColumn="0" w:lastRowFirstColumn="0" w:lastRowLastColumn="0"/>
+              <w:rPr>
+                <w:rtl/>
+                <w:lang w:bidi="fa-IR"/>
+              </w:rPr>
+            </w:pPr>
+            <w:r>
+              <w:rPr>
+                <w:lang w:bidi="fa-IR"/>
+              </w:rPr>
+              <w:t>ht</w:t>
+            </w:r>
+            <w:r>
+              <w:rPr>
+                <w:lang w:bidi="fa-IR"/>
+              </w:rPr>
+              <w:t>tp://localhost</w:t>
+            </w:r>
+            <w:r>
+              <w:rPr>
+                <w:lang w:bidi="fa-IR"/>
+              </w:rPr>
+              <w:t>/app/api/App/read_single.php?q=676</w:t>
+            </w:r>
+          </w:p>
+        </w:tc>
+        <w:tc>
+          <w:tcPr>
+            <w:tcW w:w="3117" w:type="dxa"/>
+          </w:tcPr>
+          <w:p>
+            <w:pPr>
+              <w:pStyle w:val="per"/>
+              <w:bidi/>
+              <w:jc w:val="center"/>
+              <w:cnfStyle w:val="000000000000" w:firstRow="0" w:lastRow="0" w:firstColumn="0" w:lastColumn="0" w:oddVBand="0" w:evenVBand="0" w:oddHBand="0" w:evenHBand="0" w:firstRowFirstColumn="0" w:firstRowLastColumn="0" w:lastRowFirstColumn="0" w:lastRowLastColumn="0"/>
+              <w:rPr>
+                <w:rtl/>
+                <w:lang w:bidi="fa-IR"/>
+              </w:rPr>
+            </w:pPr>
+            <w:r>
+              <w:rPr>
+                <w:lang w:bidi="fa-IR"/>
+              </w:rPr>
+              <w:t>G</w:t>
+            </w:r>
+            <w:r>
+              <w:rPr>
+                <w:lang w:bidi="fa-IR"/>
+              </w:rPr>
+              <w:t>ET</w:t>
+            </w:r>
+            <w:r>
+              <w:rPr>
+                <w:lang w:bidi="fa-IR"/>
+              </w:rPr>
+              <w:t xml:space="preserve"> </w:t>
+            </w:r>
+            <w:r>
+              <w:rPr>
+                <w:lang w:bidi="fa-IR"/>
+              </w:rPr>
+              <w:t>read single app</w:t>
+            </w:r>
+          </w:p>
+        </w:tc>
+      </w:tr>
+      <w:tr>
+        <w:trPr>
+          <w:cnfStyle w:val="000000100000" w:firstRow="0" w:lastRow="0" w:firstColumn="0" w:lastColumn="0" w:oddVBand="0" w:evenVBand="0" w:oddHBand="1" w:evenHBand="0" w:firstRowFirstColumn="0" w:firstRowLastColumn="0" w:lastRowFirstColumn="0" w:lastRowLastColumn="0"/>
+          <w:trHeight w:val="720"/>
+        </w:trPr>
+        <w:tc>
+          <w:tcPr>
+            <w:cnfStyle w:val="001000000000" w:firstRow="0" w:lastRow="0" w:firstColumn="1" w:lastColumn="0" w:oddVBand="0" w:evenVBand="0" w:oddHBand="0" w:evenHBand="0" w:firstRowFirstColumn="0" w:firstRowLastColumn="0" w:lastRowFirstColumn="0" w:lastRowLastColumn="0"/>
+            <w:tcW w:w="3116" w:type="dxa"/>
+          </w:tcPr>
+          <w:p>
+            <w:pPr>
+              <w:pStyle w:val="per"/>
+              <w:bidi/>
+              <w:jc w:val="center"/>
+              <w:rPr>
+                <w:rtl/>
+                <w:lang w:bidi="fa-IR"/>
+              </w:rPr>
+            </w:pPr>
+            <w:r>
+              <w:rPr>
+                <w:lang w:bidi="fa-IR"/>
+              </w:rPr>
+              <w:t>Q</w:t>
+            </w:r>
+            <w:r>
+              <w:rPr>
+                <w:lang w:bidi="fa-IR"/>
+              </w:rPr>
+              <w:t xml:space="preserve"> </w:t>
+            </w:r>
+            <w:r>
+              <w:rPr>
+                <w:lang w:bidi="fa-IR"/>
+              </w:rPr>
+              <w:t>education</w:t>
+            </w:r>
+          </w:p>
+        </w:tc>
+        <w:tc>
+          <w:tcPr>
+            <w:tcW w:w="3117" w:type="dxa"/>
+          </w:tcPr>
+          <w:p>
+            <w:pPr>
+              <w:pStyle w:val="per"/>
+              <w:bidi/>
+              <w:jc w:val="center"/>
+              <w:cnfStyle w:val="000000100000" w:firstRow="0" w:lastRow="0" w:firstColumn="0" w:lastColumn="0" w:oddVBand="0" w:evenVBand="0" w:oddHBand="1" w:evenHBand="0" w:firstRowFirstColumn="0" w:firstRowLastColumn="0" w:lastRowFirstColumn="0" w:lastRowLastColumn="0"/>
+              <w:rPr>
+                <w:rtl/>
+                <w:lang w:bidi="fa-IR"/>
+              </w:rPr>
+            </w:pPr>
+            <w:r>
+              <w:rPr>
+                <w:lang w:bidi="fa-IR"/>
+              </w:rPr>
+              <w:t>ht</w:t>
+            </w:r>
+            <w:r>
+              <w:rPr>
+                <w:lang w:bidi="fa-IR"/>
+              </w:rPr>
+              <w:t>tp://localhost</w:t>
+            </w:r>
+            <w:r>
+              <w:rPr>
+                <w:lang w:bidi="fa-IR"/>
+              </w:rPr>
+              <w:t>/app/api/App/search.php?q=education</w:t>
+            </w:r>
+          </w:p>
+        </w:tc>
+        <w:tc>
+          <w:tcPr>
+            <w:tcW w:w="3117" w:type="dxa"/>
+          </w:tcPr>
+          <w:p>
+            <w:pPr>
+              <w:pStyle w:val="per"/>
+              <w:bidi/>
+              <w:jc w:val="center"/>
+              <w:cnfStyle w:val="000000100000" w:firstRow="0" w:lastRow="0" w:firstColumn="0" w:lastColumn="0" w:oddVBand="0" w:evenVBand="0" w:oddHBand="1" w:evenHBand="0" w:firstRowFirstColumn="0" w:firstRowLastColumn="0" w:lastRowFirstColumn="0" w:lastRowLastColumn="0"/>
+              <w:rPr>
+                <w:rtl/>
+                <w:lang w:bidi="fa-IR"/>
+              </w:rPr>
+            </w:pPr>
+            <w:r>
+              <w:rPr>
+                <w:lang w:bidi="fa-IR"/>
+              </w:rPr>
+              <w:t>G</w:t>
+            </w:r>
+            <w:r>
+              <w:rPr>
+                <w:lang w:bidi="fa-IR"/>
+              </w:rPr>
+              <w:t>ET</w:t>
+            </w:r>
+            <w:r>
+              <w:rPr>
+                <w:lang w:bidi="fa-IR"/>
+              </w:rPr>
+              <w:t xml:space="preserve"> search</w:t>
+            </w:r>
+          </w:p>
+        </w:tc>
+      </w:tr>
+      <w:tr>
+        <w:trPr>
+          <w:trHeight w:val="720"/>
+        </w:trPr>
+        <w:tc>
+          <w:tcPr>
+            <w:cnfStyle w:val="001000000000" w:firstRow="0" w:lastRow="0" w:firstColumn="1" w:lastColumn="0" w:oddVBand="0" w:evenVBand="0" w:oddHBand="0" w:evenHBand="0" w:firstRowFirstColumn="0" w:firstRowLastColumn="0" w:lastRowFirstColumn="0" w:lastRowLastColumn="0"/>
+            <w:tcW w:w="3116" w:type="dxa"/>
+          </w:tcPr>
+          <w:p>
+            <w:pPr>
+              <w:pStyle w:val="per"/>
+              <w:bidi/>
+              <w:jc w:val="center"/>
+              <w:rPr>
+                <w:rtl/>
+                <w:lang w:bidi="fa-IR"/>
+              </w:rPr>
+            </w:pPr>
+            <w:r>
+              <w:rPr>
+                <w:lang w:bidi="fa-IR"/>
+              </w:rPr>
+              <w:t>Q</w:t>
+            </w:r>
+            <w:r>
+              <w:rPr>
+                <w:lang w:bidi="fa-IR"/>
+              </w:rPr>
+              <w:t xml:space="preserve"> </w:t>
+            </w:r>
+            <w:r>
+              <w:rPr>
+                <w:lang w:bidi="fa-IR"/>
+              </w:rPr>
+              <w:t>education</w:t>
+            </w:r>
+          </w:p>
+        </w:tc>
+        <w:tc>
+          <w:tcPr>
+            <w:tcW w:w="3117" w:type="dxa"/>
+          </w:tcPr>
+          <w:p>
+            <w:pPr>
+              <w:pStyle w:val="per"/>
+              <w:bidi/>
+              <w:jc w:val="center"/>
+              <w:cnfStyle w:val="000000000000" w:firstRow="0" w:lastRow="0" w:firstColumn="0" w:lastColumn="0" w:oddVBand="0" w:evenVBand="0" w:oddHBand="0" w:evenHBand="0" w:firstRowFirstColumn="0" w:firstRowLastColumn="0" w:lastRowFirstColumn="0" w:lastRowLastColumn="0"/>
+              <w:rPr>
+                <w:rtl/>
+                <w:lang w:bidi="fa-IR"/>
+              </w:rPr>
+            </w:pPr>
+            <w:r>
+              <w:rPr>
+                <w:lang w:bidi="fa-IR"/>
+              </w:rPr>
+              <w:t>ht</w:t>
+            </w:r>
+            <w:r>
+              <w:rPr>
+                <w:lang w:bidi="fa-IR"/>
+              </w:rPr>
+              <w:t>tp://localhost</w:t>
+            </w:r>
+            <w:r>
+              <w:rPr>
+                <w:lang w:bidi="fa-IR"/>
+              </w:rPr>
+              <w:t>/app/api/App/similar_apps.php?q=education</w:t>
+            </w:r>
+          </w:p>
+        </w:tc>
+        <w:tc>
+          <w:tcPr>
+            <w:tcW w:w="3117" w:type="dxa"/>
+          </w:tcPr>
+          <w:p>
+            <w:pPr>
+              <w:pStyle w:val="per"/>
+              <w:bidi/>
+              <w:jc w:val="center"/>
+              <w:cnfStyle w:val="000000000000" w:firstRow="0" w:lastRow="0" w:firstColumn="0" w:lastColumn="0" w:oddVBand="0" w:evenVBand="0" w:oddHBand="0" w:evenHBand="0" w:firstRowFirstColumn="0" w:firstRowLastColumn="0" w:lastRowFirstColumn="0" w:lastRowLastColumn="0"/>
+              <w:rPr>
+                <w:rtl/>
+                <w:lang w:bidi="fa-IR"/>
+              </w:rPr>
+            </w:pPr>
+            <w:r>
+              <w:rPr>
+                <w:lang w:bidi="fa-IR"/>
+              </w:rPr>
+              <w:t>GET similar apps</w:t>
+            </w:r>
+          </w:p>
+        </w:tc>
+      </w:tr>
+      <w:tr>
+        <w:trPr>
+          <w:cnfStyle w:val="000000100000" w:firstRow="0" w:lastRow="0" w:firstColumn="0" w:lastColumn="0" w:oddVBand="0" w:evenVBand="0" w:oddHBand="1" w:evenHBand="0" w:firstRowFirstColumn="0" w:firstRowLastColumn="0" w:lastRowFirstColumn="0" w:lastRowLastColumn="0"/>
+          <w:trHeight w:val="720"/>
+        </w:trPr>
+        <w:tc>
+          <w:tcPr>
+            <w:cnfStyle w:val="001000000000" w:firstRow="0" w:lastRow="0" w:firstColumn="1" w:lastColumn="0" w:oddVBand="0" w:evenVBand="0" w:oddHBand="0" w:evenHBand="0" w:firstRowFirstColumn="0" w:firstRowLastColumn="0" w:lastRowFirstColumn="0" w:lastRowLastColumn="0"/>
+            <w:tcW w:w="3116" w:type="dxa"/>
+          </w:tcPr>
+          <w:p>
+            <w:pPr>
+              <w:pStyle w:val="per"/>
+              <w:bidi/>
+              <w:jc w:val="center"/>
+              <w:rPr>
+                <w:rtl/>
+                <w:lang w:bidi="fa-IR"/>
+              </w:rPr>
+            </w:pPr>
+            <w:r>
+              <w:rPr>
+                <w:lang w:bidi="fa-IR"/>
+              </w:rPr>
+              <w:t>Q</w:t>
+            </w:r>
+            <w:r>
+              <w:rPr>
+                <w:lang w:bidi="fa-IR"/>
+              </w:rPr>
+              <w:t xml:space="preserve"> </w:t>
+            </w:r>
+            <w:r>
+              <w:rPr>
+                <w:lang w:bidi="fa-IR"/>
+              </w:rPr>
+              <w:t>game</w:t>
+            </w:r>
+          </w:p>
+        </w:tc>
+        <w:tc>
+          <w:tcPr>
+            <w:tcW w:w="3117" w:type="dxa"/>
+          </w:tcPr>
+          <w:p>
+            <w:pPr>
+              <w:pStyle w:val="per"/>
+              <w:bidi/>
+              <w:jc w:val="center"/>
+              <w:cnfStyle w:val="000000100000" w:firstRow="0" w:lastRow="0" w:firstColumn="0" w:lastColumn="0" w:oddVBand="0" w:evenVBand="0" w:oddHBand="1" w:evenHBand="0" w:firstRowFirstColumn="0" w:firstRowLastColumn="0" w:lastRowFirstColumn="0" w:lastRowLastColumn="0"/>
+              <w:rPr>
+                <w:rtl/>
+                <w:lang w:bidi="fa-IR"/>
+              </w:rPr>
+            </w:pPr>
+            <w:r>
+              <w:rPr>
+                <w:lang w:bidi="fa-IR"/>
+              </w:rPr>
+              <w:t>http://localhost</w:t>
+            </w:r>
+            <w:r>
+              <w:rPr>
+                <w:lang w:bidi="fa-IR"/>
+              </w:rPr>
+              <w:t>/</w:t>
+            </w:r>
+            <w:r>
+              <w:rPr>
+                <w:lang w:bidi="fa-IR"/>
+              </w:rPr>
+              <w:t>app/api/App/view_categories.php?q=game</w:t>
+            </w:r>
+          </w:p>
+        </w:tc>
+        <w:tc>
+          <w:tcPr>
+            <w:tcW w:w="3117" w:type="dxa"/>
+          </w:tcPr>
+          <w:p>
+            <w:pPr>
+              <w:pStyle w:val="per"/>
+              <w:bidi/>
+              <w:jc w:val="center"/>
+              <w:cnfStyle w:val="000000100000" w:firstRow="0" w:lastRow="0" w:firstColumn="0" w:lastColumn="0" w:oddVBand="0" w:evenVBand="0" w:oddHBand="1" w:evenHBand="0" w:firstRowFirstColumn="0" w:firstRowLastColumn="0" w:lastRowFirstColumn="0" w:lastRowLastColumn="0"/>
+              <w:rPr>
+                <w:rtl/>
+                <w:lang w:bidi="fa-IR"/>
+              </w:rPr>
+            </w:pPr>
+            <w:r>
+              <w:rPr>
+                <w:lang w:bidi="fa-IR"/>
+              </w:rPr>
+              <w:t>GET view categories by get name</w:t>
+            </w:r>
+          </w:p>
+        </w:tc>
+      </w:tr>
+      <w:tr>
+        <w:trPr>
+          <w:trHeight w:val="720"/>
+        </w:trPr>
+        <w:tc>
+          <w:tcPr>
+            <w:cnfStyle w:val="001000000000" w:firstRow="0" w:lastRow="0" w:firstColumn="1" w:lastColumn="0" w:oddVBand="0" w:evenVBand="0" w:oddHBand="0" w:evenHBand="0" w:firstRowFirstColumn="0" w:firstRowLastColumn="0" w:lastRowFirstColumn="0" w:lastRowLastColumn="0"/>
+            <w:tcW w:w="3116" w:type="dxa"/>
+          </w:tcPr>
+          <w:p>
+            <w:pPr>
+              <w:pStyle w:val="per"/>
+              <w:bidi/>
+              <w:jc w:val="center"/>
+              <w:rPr>
+                <w:lang w:bidi="fa-IR"/>
+              </w:rPr>
+            </w:pPr>
+          </w:p>
+        </w:tc>
+        <w:tc>
+          <w:tcPr>
+            <w:tcW w:w="3117" w:type="dxa"/>
+          </w:tcPr>
+          <w:p>
+            <w:pPr>
+              <w:pStyle w:val="per"/>
+              <w:bidi/>
+              <w:jc w:val="center"/>
+              <w:cnfStyle w:val="000000000000" w:firstRow="0" w:lastRow="0" w:firstColumn="0" w:lastColumn="0" w:oddVBand="0" w:evenVBand="0" w:oddHBand="0" w:evenHBand="0" w:firstRowFirstColumn="0" w:firstRowLastColumn="0" w:lastRowFirstColumn="0" w:lastRowLastColumn="0"/>
+              <w:rPr>
+                <w:lang w:bidi="fa-IR"/>
+              </w:rPr>
+            </w:pPr>
+            <w:r>
+              <w:rPr>
+                <w:lang w:bidi="fa-IR"/>
+              </w:rPr>
+              <w:t>htt</w:t>
+            </w:r>
+            <w:r>
+              <w:rPr>
+                <w:lang w:bidi="fa-IR"/>
+              </w:rPr>
+              <w:t>p://localhost</w:t>
+            </w:r>
+            <w:r>
+              <w:rPr>
+                <w:lang w:bidi="fa-IR"/>
+              </w:rPr>
+              <w:t>/app/api/App/categories.php</w:t>
+            </w:r>
+          </w:p>
+        </w:tc>
+        <w:tc>
+          <w:tcPr>
+            <w:tcW w:w="3117" w:type="dxa"/>
+          </w:tcPr>
+          <w:p>
+            <w:pPr>
+              <w:pStyle w:val="per"/>
+              <w:bidi/>
+              <w:jc w:val="center"/>
+              <w:cnfStyle w:val="000000000000" w:firstRow="0" w:lastRow="0" w:firstColumn="0" w:lastColumn="0" w:oddVBand="0" w:evenVBand="0" w:oddHBand="0" w:evenHBand="0" w:firstRowFirstColumn="0" w:firstRowLastColumn="0" w:lastRowFirstColumn="0" w:lastRowLastColumn="0"/>
+              <w:rPr>
+                <w:lang w:bidi="fa-IR"/>
+              </w:rPr>
+            </w:pPr>
+            <w:r>
+              <w:rPr>
+                <w:lang w:bidi="fa-IR"/>
+              </w:rPr>
+              <w:t>GET all categories</w:t>
+            </w:r>
+          </w:p>
+        </w:tc>
+      </w:tr>
+    </w:tbl>
+    <w:p>
+      <w:pPr>
+        <w:pStyle w:val="per"/>
+        <w:bidi/>
+        <w:jc w:val="both"/>
+        <w:rPr>
           <w:lang w:bidi="fa-IR"/>
         </w:rPr>
       </w:pPr>
@@ -1819,6 +2710,346 @@
       <w:u w:val="single"/>
     </w:rPr>
   </w:style>
+  <w:style w:type="table" w:styleId="TableGrid">
+    <w:name w:val="Table Grid"/>
+    <w:basedOn w:val="TableNormal"/>
+    <w:uiPriority w:val="39"/>
+    <w:rsid w:val="00C54A28"/>
+    <w:pPr>
+      <w:spacing w:after="0" w:line="240" w:lineRule="auto"/>
+    </w:pPr>
+    <w:tblPr>
+      <w:tblInd w:w="0" w:type="dxa"/>
+      <w:tblBorders>
+        <w:top w:val="single" w:sz="4" w:space="0" w:color="auto"/>
+        <w:left w:val="single" w:sz="4" w:space="0" w:color="auto"/>
+        <w:bottom w:val="single" w:sz="4" w:space="0" w:color="auto"/>
+        <w:right w:val="single" w:sz="4" w:space="0" w:color="auto"/>
+        <w:insideH w:val="single" w:sz="4" w:space="0" w:color="auto"/>
+        <w:insideV w:val="single" w:sz="4" w:space="0" w:color="auto"/>
+      </w:tblBorders>
+      <w:tblCellMar>
+        <w:top w:w="0" w:type="dxa"/>
+        <w:left w:w="108" w:type="dxa"/>
+        <w:bottom w:w="0" w:type="dxa"/>
+        <w:right w:w="108" w:type="dxa"/>
+      </w:tblCellMar>
+    </w:tblPr>
+  </w:style>
+  <w:style w:type="table" w:styleId="GridTable4-Accent1">
+    <w:name w:val="Grid Table 4 Accent 1"/>
+    <w:basedOn w:val="TableNormal"/>
+    <w:uiPriority w:val="49"/>
+    <w:rsid w:val="002A6365"/>
+    <w:pPr>
+      <w:spacing w:after="0" w:line="240" w:lineRule="auto"/>
+    </w:pPr>
+    <w:tblPr>
+      <w:tblStyleRowBandSize w:val="1"/>
+      <w:tblStyleColBandSize w:val="1"/>
+      <w:tblInd w:w="0" w:type="dxa"/>
+      <w:tblBorders>
+        <w:top w:val="single" w:sz="4" w:space="0" w:color="9CC2E5" w:themeColor="accent1" w:themeTint="99"/>
+        <w:left w:val="single" w:sz="4" w:space="0" w:color="9CC2E5" w:themeColor="accent1" w:themeTint="99"/>
+        <w:bottom w:val="single" w:sz="4" w:space="0" w:color="9CC2E5" w:themeColor="accent1" w:themeTint="99"/>
+        <w:right w:val="single" w:sz="4" w:space="0" w:color="9CC2E5" w:themeColor="accent1" w:themeTint="99"/>
+        <w:insideH w:val="single" w:sz="4" w:space="0" w:color="9CC2E5" w:themeColor="accent1" w:themeTint="99"/>
+        <w:insideV w:val="single" w:sz="4" w:space="0" w:color="9CC2E5" w:themeColor="accent1" w:themeTint="99"/>
+      </w:tblBorders>
+      <w:tblCellMar>
+        <w:top w:w="0" w:type="dxa"/>
+        <w:left w:w="108" w:type="dxa"/>
+        <w:bottom w:w="0" w:type="dxa"/>
+        <w:right w:w="108" w:type="dxa"/>
+      </w:tblCellMar>
+    </w:tblPr>
+    <w:tblStylePr w:type="firstRow">
+      <w:rPr>
+        <w:b/>
+        <w:bCs/>
+        <w:color w:val="FFFFFF" w:themeColor="background1"/>
+      </w:rPr>
+      <w:tblPr/>
+      <w:tcPr>
+        <w:tcBorders>
+          <w:top w:val="single" w:sz="4" w:space="0" w:color="5B9BD5" w:themeColor="accent1"/>
+          <w:left w:val="single" w:sz="4" w:space="0" w:color="5B9BD5" w:themeColor="accent1"/>
+          <w:bottom w:val="single" w:sz="4" w:space="0" w:color="5B9BD5" w:themeColor="accent1"/>
+          <w:right w:val="single" w:sz="4" w:space="0" w:color="5B9BD5" w:themeColor="accent1"/>
+          <w:insideH w:val="nil"/>
+          <w:insideV w:val="nil"/>
+        </w:tcBorders>
+        <w:shd w:val="clear" w:color="auto" w:fill="5B9BD5" w:themeFill="accent1"/>
+      </w:tcPr>
+    </w:tblStylePr>
+    <w:tblStylePr w:type="lastRow">
+      <w:rPr>
+        <w:b/>
+        <w:bCs/>
+      </w:rPr>
+      <w:tblPr/>
+      <w:tcPr>
+        <w:tcBorders>
+          <w:top w:val="double" w:sz="4" w:space="0" w:color="5B9BD5" w:themeColor="accent1"/>
+        </w:tcBorders>
+      </w:tcPr>
+    </w:tblStylePr>
+    <w:tblStylePr w:type="firstCol">
+      <w:rPr>
+        <w:b/>
+        <w:bCs/>
+      </w:rPr>
+    </w:tblStylePr>
+    <w:tblStylePr w:type="lastCol">
+      <w:rPr>
+        <w:b/>
+        <w:bCs/>
+      </w:rPr>
+    </w:tblStylePr>
+    <w:tblStylePr w:type="band1Vert">
+      <w:tblPr/>
+      <w:tcPr>
+        <w:shd w:val="clear" w:color="auto" w:fill="DEEAF6" w:themeFill="accent1" w:themeFillTint="33"/>
+      </w:tcPr>
+    </w:tblStylePr>
+    <w:tblStylePr w:type="band1Horz">
+      <w:tblPr/>
+      <w:tcPr>
+        <w:shd w:val="clear" w:color="auto" w:fill="DEEAF6" w:themeFill="accent1" w:themeFillTint="33"/>
+      </w:tcPr>
+    </w:tblStylePr>
+  </w:style>
+  <w:style w:type="table" w:styleId="GridTable2-Accent1">
+    <w:name w:val="Grid Table 2 Accent 1"/>
+    <w:basedOn w:val="TableNormal"/>
+    <w:uiPriority w:val="47"/>
+    <w:rsid w:val="002A6365"/>
+    <w:pPr>
+      <w:spacing w:after="0" w:line="240" w:lineRule="auto"/>
+    </w:pPr>
+    <w:tblPr>
+      <w:tblStyleRowBandSize w:val="1"/>
+      <w:tblStyleColBandSize w:val="1"/>
+      <w:tblInd w:w="0" w:type="dxa"/>
+      <w:tblBorders>
+        <w:top w:val="single" w:sz="2" w:space="0" w:color="9CC2E5" w:themeColor="accent1" w:themeTint="99"/>
+        <w:bottom w:val="single" w:sz="2" w:space="0" w:color="9CC2E5" w:themeColor="accent1" w:themeTint="99"/>
+        <w:insideH w:val="single" w:sz="2" w:space="0" w:color="9CC2E5" w:themeColor="accent1" w:themeTint="99"/>
+        <w:insideV w:val="single" w:sz="2" w:space="0" w:color="9CC2E5" w:themeColor="accent1" w:themeTint="99"/>
+      </w:tblBorders>
+      <w:tblCellMar>
+        <w:top w:w="0" w:type="dxa"/>
+        <w:left w:w="108" w:type="dxa"/>
+        <w:bottom w:w="0" w:type="dxa"/>
+        <w:right w:w="108" w:type="dxa"/>
+      </w:tblCellMar>
+    </w:tblPr>
+    <w:tblStylePr w:type="firstRow">
+      <w:rPr>
+        <w:b/>
+        <w:bCs/>
+      </w:rPr>
+      <w:tblPr/>
+      <w:tcPr>
+        <w:tcBorders>
+          <w:top w:val="nil"/>
+          <w:bottom w:val="single" w:sz="12" w:space="0" w:color="9CC2E5" w:themeColor="accent1" w:themeTint="99"/>
+          <w:insideH w:val="nil"/>
+          <w:insideV w:val="nil"/>
+        </w:tcBorders>
+        <w:shd w:val="clear" w:color="auto" w:fill="FFFFFF" w:themeFill="background1"/>
+      </w:tcPr>
+    </w:tblStylePr>
+    <w:tblStylePr w:type="lastRow">
+      <w:rPr>
+        <w:b/>
+        <w:bCs/>
+      </w:rPr>
+      <w:tblPr/>
+      <w:tcPr>
+        <w:tcBorders>
+          <w:top w:val="double" w:sz="2" w:space="0" w:color="9CC2E5" w:themeColor="accent1" w:themeTint="99"/>
+          <w:bottom w:val="nil"/>
+          <w:insideH w:val="nil"/>
+          <w:insideV w:val="nil"/>
+        </w:tcBorders>
+        <w:shd w:val="clear" w:color="auto" w:fill="FFFFFF" w:themeFill="background1"/>
+      </w:tcPr>
+    </w:tblStylePr>
+    <w:tblStylePr w:type="firstCol">
+      <w:rPr>
+        <w:b/>
+        <w:bCs/>
+      </w:rPr>
+    </w:tblStylePr>
+    <w:tblStylePr w:type="lastCol">
+      <w:rPr>
+        <w:b/>
+        <w:bCs/>
+      </w:rPr>
+    </w:tblStylePr>
+    <w:tblStylePr w:type="band1Vert">
+      <w:tblPr/>
+      <w:tcPr>
+        <w:shd w:val="clear" w:color="auto" w:fill="DEEAF6" w:themeFill="accent1" w:themeFillTint="33"/>
+      </w:tcPr>
+    </w:tblStylePr>
+    <w:tblStylePr w:type="band1Horz">
+      <w:tblPr/>
+      <w:tcPr>
+        <w:shd w:val="clear" w:color="auto" w:fill="DEEAF6" w:themeFill="accent1" w:themeFillTint="33"/>
+      </w:tcPr>
+    </w:tblStylePr>
+  </w:style>
+  <w:style w:type="table" w:styleId="GridTable6Colorful-Accent1">
+    <w:name w:val="Grid Table 6 Colorful Accent 1"/>
+    <w:basedOn w:val="TableNormal"/>
+    <w:uiPriority w:val="51"/>
+    <w:rsid w:val="002A6365"/>
+    <w:pPr>
+      <w:spacing w:after="0" w:line="240" w:lineRule="auto"/>
+    </w:pPr>
+    <w:rPr>
+      <w:color w:val="2E74B5" w:themeColor="accent1" w:themeShade="BF"/>
+    </w:rPr>
+    <w:tblPr>
+      <w:tblStyleRowBandSize w:val="1"/>
+      <w:tblStyleColBandSize w:val="1"/>
+      <w:tblInd w:w="0" w:type="dxa"/>
+      <w:tblBorders>
+        <w:top w:val="single" w:sz="4" w:space="0" w:color="9CC2E5" w:themeColor="accent1" w:themeTint="99"/>
+        <w:left w:val="single" w:sz="4" w:space="0" w:color="9CC2E5" w:themeColor="accent1" w:themeTint="99"/>
+        <w:bottom w:val="single" w:sz="4" w:space="0" w:color="9CC2E5" w:themeColor="accent1" w:themeTint="99"/>
+        <w:right w:val="single" w:sz="4" w:space="0" w:color="9CC2E5" w:themeColor="accent1" w:themeTint="99"/>
+        <w:insideH w:val="single" w:sz="4" w:space="0" w:color="9CC2E5" w:themeColor="accent1" w:themeTint="99"/>
+        <w:insideV w:val="single" w:sz="4" w:space="0" w:color="9CC2E5" w:themeColor="accent1" w:themeTint="99"/>
+      </w:tblBorders>
+      <w:tblCellMar>
+        <w:top w:w="0" w:type="dxa"/>
+        <w:left w:w="108" w:type="dxa"/>
+        <w:bottom w:w="0" w:type="dxa"/>
+        <w:right w:w="108" w:type="dxa"/>
+      </w:tblCellMar>
+    </w:tblPr>
+    <w:tblStylePr w:type="firstRow">
+      <w:rPr>
+        <w:b/>
+        <w:bCs/>
+      </w:rPr>
+      <w:tblPr/>
+      <w:tcPr>
+        <w:tcBorders>
+          <w:bottom w:val="single" w:sz="12" w:space="0" w:color="9CC2E5" w:themeColor="accent1" w:themeTint="99"/>
+        </w:tcBorders>
+      </w:tcPr>
+    </w:tblStylePr>
+    <w:tblStylePr w:type="lastRow">
+      <w:rPr>
+        <w:b/>
+        <w:bCs/>
+      </w:rPr>
+      <w:tblPr/>
+      <w:tcPr>
+        <w:tcBorders>
+          <w:top w:val="double" w:sz="4" w:space="0" w:color="9CC2E5" w:themeColor="accent1" w:themeTint="99"/>
+        </w:tcBorders>
+      </w:tcPr>
+    </w:tblStylePr>
+    <w:tblStylePr w:type="firstCol">
+      <w:rPr>
+        <w:b/>
+        <w:bCs/>
+      </w:rPr>
+    </w:tblStylePr>
+    <w:tblStylePr w:type="lastCol">
+      <w:rPr>
+        <w:b/>
+        <w:bCs/>
+      </w:rPr>
+    </w:tblStylePr>
+    <w:tblStylePr w:type="band1Vert">
+      <w:tblPr/>
+      <w:tcPr>
+        <w:shd w:val="clear" w:color="auto" w:fill="DEEAF6" w:themeFill="accent1" w:themeFillTint="33"/>
+      </w:tcPr>
+    </w:tblStylePr>
+    <w:tblStylePr w:type="band1Horz">
+      <w:tblPr/>
+      <w:tcPr>
+        <w:shd w:val="clear" w:color="auto" w:fill="DEEAF6" w:themeFill="accent1" w:themeFillTint="33"/>
+      </w:tcPr>
+    </w:tblStylePr>
+  </w:style>
+  <w:style w:type="table" w:styleId="PlainTable1">
+    <w:name w:val="Plain Table 1"/>
+    <w:basedOn w:val="TableNormal"/>
+    <w:uiPriority w:val="41"/>
+    <w:rsid w:val="002A6365"/>
+    <w:pPr>
+      <w:spacing w:after="0" w:line="240" w:lineRule="auto"/>
+    </w:pPr>
+    <w:tblPr>
+      <w:tblStyleRowBandSize w:val="1"/>
+      <w:tblStyleColBandSize w:val="1"/>
+      <w:tblInd w:w="0" w:type="dxa"/>
+      <w:tblBorders>
+        <w:top w:val="single" w:sz="4" w:space="0" w:color="BFBFBF" w:themeColor="background1" w:themeShade="BF"/>
+        <w:left w:val="single" w:sz="4" w:space="0" w:color="BFBFBF" w:themeColor="background1" w:themeShade="BF"/>
+        <w:bottom w:val="single" w:sz="4" w:space="0" w:color="BFBFBF" w:themeColor="background1" w:themeShade="BF"/>
+        <w:right w:val="single" w:sz="4" w:space="0" w:color="BFBFBF" w:themeColor="background1" w:themeShade="BF"/>
+        <w:insideH w:val="single" w:sz="4" w:space="0" w:color="BFBFBF" w:themeColor="background1" w:themeShade="BF"/>
+        <w:insideV w:val="single" w:sz="4" w:space="0" w:color="BFBFBF" w:themeColor="background1" w:themeShade="BF"/>
+      </w:tblBorders>
+      <w:tblCellMar>
+        <w:top w:w="0" w:type="dxa"/>
+        <w:left w:w="108" w:type="dxa"/>
+        <w:bottom w:w="0" w:type="dxa"/>
+        <w:right w:w="108" w:type="dxa"/>
+      </w:tblCellMar>
+    </w:tblPr>
+    <w:tblStylePr w:type="firstRow">
+      <w:rPr>
+        <w:b/>
+        <w:bCs/>
+      </w:rPr>
+    </w:tblStylePr>
+    <w:tblStylePr w:type="lastRow">
+      <w:rPr>
+        <w:b/>
+        <w:bCs/>
+      </w:rPr>
+      <w:tblPr/>
+      <w:tcPr>
+        <w:tcBorders>
+          <w:top w:val="double" w:sz="4" w:space="0" w:color="BFBFBF" w:themeColor="background1" w:themeShade="BF"/>
+        </w:tcBorders>
+      </w:tcPr>
+    </w:tblStylePr>
+    <w:tblStylePr w:type="firstCol">
+      <w:rPr>
+        <w:b/>
+        <w:bCs/>
+      </w:rPr>
+    </w:tblStylePr>
+    <w:tblStylePr w:type="lastCol">
+      <w:rPr>
+        <w:b/>
+        <w:bCs/>
+      </w:rPr>
+    </w:tblStylePr>
+    <w:tblStylePr w:type="band1Vert">
+      <w:tblPr/>
+      <w:tcPr>
+        <w:shd w:val="clear" w:color="auto" w:fill="F2F2F2" w:themeFill="background1" w:themeFillShade="F2"/>
+      </w:tcPr>
+    </w:tblStylePr>
+    <w:tblStylePr w:type="band1Horz">
+      <w:tblPr/>
+      <w:tcPr>
+        <w:shd w:val="clear" w:color="auto" w:fill="F2F2F2" w:themeFill="background1" w:themeFillShade="F2"/>
+      </w:tcPr>
+    </w:tblStylePr>
+  </w:style>
 </w:styles>
 </file>
 

--- a/documentation.docx
+++ b/documentation.docx
@@ -10,12 +10,286 @@
           <w:lang w:bidi="fa-IR"/>
         </w:rPr>
       </w:pPr>
-      <w:r>
-        <w:rPr>
-          <w:rFonts w:hint="cs"/>
-          <w:rtl/>
-          <w:lang w:bidi="fa-IR"/>
-        </w:rPr>
+    </w:p>
+    <w:p>
+      <w:pPr>
+        <w:pStyle w:val="per"/>
+        <w:jc w:val="center"/>
+        <w:rPr>
+          <w:rtl/>
+          <w:lang w:bidi="fa-IR"/>
+        </w:rPr>
+      </w:pPr>
+      <w:r>
+        <w:rPr>
+          <w:noProof/>
+        </w:rPr>
+        <w:drawing>
+          <wp:inline distT="0" distB="0" distL="0" distR="0" wp14:anchorId="3F1C735B" wp14:editId="4182409A">
+            <wp:extent cx="1579245" cy="1932305"/>
+            <wp:effectExtent l="0" t="0" r="1905" b="0"/>
+            <wp:docPr id="4" name="Picture 4"/>
+            <wp:cNvGraphicFramePr>
+              <a:graphicFrameLocks xmlns:a="http://schemas.openxmlformats.org/drawingml/2006/main" noChangeAspect="1"/>
+            </wp:cNvGraphicFramePr>
+            <a:graphic xmlns:a="http://schemas.openxmlformats.org/drawingml/2006/main">
+              <a:graphicData uri="http://schemas.openxmlformats.org/drawingml/2006/picture">
+                <pic:pic xmlns:pic="http://schemas.openxmlformats.org/drawingml/2006/picture">
+                  <pic:nvPicPr>
+                    <pic:cNvPr id="0" name="Picture 3"/>
+                    <pic:cNvPicPr>
+                      <a:picLocks noChangeAspect="1" noChangeArrowheads="1"/>
+                    </pic:cNvPicPr>
+                  </pic:nvPicPr>
+                  <pic:blipFill>
+                    <a:blip r:embed="rId4">
+                      <a:extLst>
+                        <a:ext uri="{28A0092B-C50C-407E-A947-70E740481C1C}">
+                          <a14:useLocalDpi xmlns:a14="http://schemas.microsoft.com/office/drawing/2010/main" val="0"/>
+                        </a:ext>
+                      </a:extLst>
+                    </a:blip>
+                    <a:srcRect/>
+                    <a:stretch>
+                      <a:fillRect/>
+                    </a:stretch>
+                  </pic:blipFill>
+                  <pic:spPr bwMode="auto">
+                    <a:xfrm>
+                      <a:off x="0" y="0"/>
+                      <a:ext cx="1579245" cy="1932305"/>
+                    </a:xfrm>
+                    <a:prstGeom prst="rect">
+                      <a:avLst/>
+                    </a:prstGeom>
+                    <a:noFill/>
+                  </pic:spPr>
+                </pic:pic>
+              </a:graphicData>
+            </a:graphic>
+          </wp:inline>
+        </w:drawing>
+      </w:r>
+    </w:p>
+    <w:p>
+      <w:pPr>
+        <w:pStyle w:val="per"/>
+        <w:jc w:val="center"/>
+        <w:rPr>
+          <w:rtl/>
+          <w:lang w:bidi="fa-IR"/>
+        </w:rPr>
+      </w:pPr>
+    </w:p>
+    <w:p>
+      <w:pPr>
+        <w:jc w:val="center"/>
+        <w:rPr>
+          <w:rFonts w:cs="B Nazanin"/>
+          <w:sz w:val="56"/>
+          <w:szCs w:val="56"/>
+          <w:rtl/>
+          <w:lang w:bidi="fa-IR"/>
+        </w:rPr>
+      </w:pPr>
+      <w:r>
+        <w:rPr>
+          <w:rFonts w:cs="B Nazanin" w:hint="cs"/>
+          <w:sz w:val="56"/>
+          <w:szCs w:val="56"/>
+          <w:rtl/>
+          <w:lang w:bidi="fa-IR"/>
+        </w:rPr>
+        <w:t>مستند سازی</w:t>
+      </w:r>
+    </w:p>
+    <w:p>
+      <w:pPr>
+        <w:jc w:val="center"/>
+        <w:rPr>
+          <w:rFonts w:cs="B Nazanin"/>
+          <w:sz w:val="36"/>
+          <w:szCs w:val="36"/>
+          <w:lang w:bidi="fa-IR"/>
+        </w:rPr>
+      </w:pPr>
+      <w:r>
+        <w:rPr>
+          <w:rFonts w:cs="B Nazanin" w:hint="cs"/>
+          <w:sz w:val="32"/>
+          <w:szCs w:val="32"/>
+          <w:rtl/>
+          <w:lang w:bidi="fa-IR"/>
+        </w:rPr>
+        <w:t>نام گروه: ققنوس</w:t>
+      </w:r>
+    </w:p>
+    <w:p>
+      <w:pPr>
+        <w:jc w:val="center"/>
+        <w:rPr>
+          <w:rFonts w:cs="B Nazanin"/>
+          <w:sz w:val="32"/>
+          <w:szCs w:val="32"/>
+          <w:rtl/>
+          <w:lang w:bidi="fa-IR"/>
+        </w:rPr>
+      </w:pPr>
+      <w:r>
+        <w:rPr>
+          <w:rFonts w:cs="B Nazanin" w:hint="cs"/>
+          <w:sz w:val="32"/>
+          <w:szCs w:val="32"/>
+          <w:rtl/>
+          <w:lang w:bidi="fa-IR"/>
+        </w:rPr>
+        <w:t>افراد گروه: مرضیه حسینی، نگین بیاتی، فاطمه سالاریان، مبینا عزالدین</w:t>
+      </w:r>
+    </w:p>
+    <w:p>
+      <w:pPr>
+        <w:jc w:val="center"/>
+        <w:rPr>
+          <w:rFonts w:cs="B Nazanin"/>
+          <w:sz w:val="32"/>
+          <w:szCs w:val="32"/>
+          <w:rtl/>
+          <w:lang w:bidi="fa-IR"/>
+        </w:rPr>
+      </w:pPr>
+      <w:r>
+        <w:rPr>
+          <w:rFonts w:cs="B Nazanin" w:hint="cs"/>
+          <w:sz w:val="32"/>
+          <w:szCs w:val="32"/>
+          <w:rtl/>
+          <w:lang w:bidi="fa-IR"/>
+        </w:rPr>
+        <w:t xml:space="preserve"> </w:t>
+      </w:r>
+    </w:p>
+    <w:p>
+      <w:pPr>
+        <w:jc w:val="center"/>
+        <w:rPr>
+          <w:rFonts w:cs="B Nazanin"/>
+          <w:sz w:val="32"/>
+          <w:szCs w:val="32"/>
+          <w:rtl/>
+          <w:lang w:bidi="fa-IR"/>
+        </w:rPr>
+      </w:pPr>
+      <w:r>
+        <w:rPr>
+          <w:rFonts w:cs="B Nazanin" w:hint="cs"/>
+          <w:sz w:val="32"/>
+          <w:szCs w:val="32"/>
+          <w:rtl/>
+          <w:lang w:bidi="fa-IR"/>
+        </w:rPr>
+        <w:t>استاد: دکتر دری‌گیو</w:t>
+      </w:r>
+    </w:p>
+    <w:p>
+      <w:pPr>
+        <w:jc w:val="center"/>
+        <w:rPr>
+          <w:rFonts w:cs="B Nazanin"/>
+          <w:sz w:val="32"/>
+          <w:szCs w:val="32"/>
+          <w:rtl/>
+          <w:lang w:bidi="fa-IR"/>
+        </w:rPr>
+      </w:pPr>
+      <w:r>
+        <w:rPr>
+          <w:rFonts w:cs="B Nazanin" w:hint="cs"/>
+          <w:sz w:val="32"/>
+          <w:szCs w:val="32"/>
+          <w:rtl/>
+          <w:lang w:bidi="fa-IR"/>
+        </w:rPr>
+        <w:t>آبان 99</w:t>
+      </w:r>
+      <w:r>
+        <w:rPr>
+          <w:rtl/>
+          <w:lang w:bidi="fa-IR"/>
+        </w:rPr>
+        <w:br w:type="page"/>
+      </w:r>
+      <w:r>
+        <w:rPr>
+          <w:noProof/>
+          <w:rtl/>
+        </w:rPr>
+        <w:lastRenderedPageBreak/>
+        <w:drawing>
+          <wp:inline distT="0" distB="0" distL="0" distR="0" wp14:anchorId="28C67176">
+            <wp:extent cx="5944235" cy="5236845"/>
+            <wp:effectExtent l="0" t="0" r="0" b="1905"/>
+            <wp:docPr id="5" name="Picture 5"/>
+            <wp:cNvGraphicFramePr>
+              <a:graphicFrameLocks xmlns:a="http://schemas.openxmlformats.org/drawingml/2006/main" noChangeAspect="1"/>
+            </wp:cNvGraphicFramePr>
+            <a:graphic xmlns:a="http://schemas.openxmlformats.org/drawingml/2006/main">
+              <a:graphicData uri="http://schemas.openxmlformats.org/drawingml/2006/picture">
+                <pic:pic xmlns:pic="http://schemas.openxmlformats.org/drawingml/2006/picture">
+                  <pic:nvPicPr>
+                    <pic:cNvPr id="0" name="Picture 4"/>
+                    <pic:cNvPicPr>
+                      <a:picLocks noChangeAspect="1" noChangeArrowheads="1"/>
+                    </pic:cNvPicPr>
+                  </pic:nvPicPr>
+                  <pic:blipFill>
+                    <a:blip r:embed="rId5">
+                      <a:extLst>
+                        <a:ext uri="{28A0092B-C50C-407E-A947-70E740481C1C}">
+                          <a14:useLocalDpi xmlns:a14="http://schemas.microsoft.com/office/drawing/2010/main" val="0"/>
+                        </a:ext>
+                      </a:extLst>
+                    </a:blip>
+                    <a:srcRect/>
+                    <a:stretch>
+                      <a:fillRect/>
+                    </a:stretch>
+                  </pic:blipFill>
+                  <pic:spPr bwMode="auto">
+                    <a:xfrm>
+                      <a:off x="0" y="0"/>
+                      <a:ext cx="5944235" cy="5236845"/>
+                    </a:xfrm>
+                    <a:prstGeom prst="rect">
+                      <a:avLst/>
+                    </a:prstGeom>
+                    <a:noFill/>
+                  </pic:spPr>
+                </pic:pic>
+              </a:graphicData>
+            </a:graphic>
+          </wp:inline>
+        </w:drawing>
+      </w:r>
+    </w:p>
+    <w:p>
+      <w:pPr>
+        <w:pStyle w:val="Heading1"/>
+        <w:rPr>
+          <w:b w:val="0"/>
+          <w:bCs/>
+          <w:rtl/>
+          <w:lang w:bidi="fa-IR"/>
+        </w:rPr>
+      </w:pPr>
+      <w:r>
+        <w:rPr>
+          <w:rFonts w:hint="cs"/>
+          <w:b w:val="0"/>
+          <w:bCs/>
+          <w:rtl/>
+          <w:lang w:bidi="fa-IR"/>
+        </w:rPr>
+        <w:lastRenderedPageBreak/>
         <w:t>نحوه اجرا کردن برنامه</w:t>
       </w:r>
     </w:p>
@@ -205,7 +479,6 @@
         <w:bidi/>
         <w:jc w:val="both"/>
         <w:rPr>
-          <w:rtl/>
           <w:lang w:bidi="fa-IR"/>
         </w:rPr>
       </w:pPr>
@@ -328,207 +601,203 @@
           <w:lang w:bidi="fa-IR"/>
         </w:rPr>
         <w:t>.</w:t>
+      </w:r>
+      <w:r>
+        <w:rPr>
+          <w:lang w:bidi="fa-IR"/>
+        </w:rPr>
+        <w:t xml:space="preserve"> </w:t>
+      </w:r>
+      <w:r>
+        <w:rPr>
+          <w:rFonts w:hint="cs"/>
+          <w:rtl/>
+          <w:lang w:bidi="fa-IR"/>
+        </w:rPr>
+        <w:t xml:space="preserve">کل پوشه </w:t>
+      </w:r>
+      <w:r>
+        <w:rPr>
+          <w:lang w:bidi="fa-IR"/>
+        </w:rPr>
+        <w:t>app</w:t>
+      </w:r>
+      <w:r>
+        <w:rPr>
+          <w:rFonts w:hint="cs"/>
+          <w:rtl/>
+          <w:lang w:bidi="fa-IR"/>
+        </w:rPr>
+        <w:t xml:space="preserve"> (دقت شود که </w:t>
+      </w:r>
+      <w:r>
+        <w:rPr>
+          <w:lang w:bidi="fa-IR"/>
+        </w:rPr>
+        <w:t>app</w:t>
+      </w:r>
+      <w:r>
+        <w:rPr>
+          <w:rFonts w:hint="cs"/>
+          <w:rtl/>
+          <w:lang w:bidi="fa-IR"/>
+        </w:rPr>
+        <w:t xml:space="preserve"> ب</w:t>
+      </w:r>
+      <w:r>
+        <w:rPr>
+          <w:rFonts w:hint="cs"/>
+          <w:rtl/>
+          <w:lang w:bidi="fa-IR"/>
+        </w:rPr>
+        <w:t>ا حروف کوچک یعنی همان پوشه</w:t>
+      </w:r>
+      <w:r>
+        <w:rPr>
+          <w:rtl/>
+          <w:lang w:bidi="fa-IR"/>
+        </w:rPr>
+        <w:softHyphen/>
+      </w:r>
+      <w:r>
+        <w:rPr>
+          <w:rFonts w:hint="cs"/>
+          <w:rtl/>
+          <w:lang w:bidi="fa-IR"/>
+        </w:rPr>
+        <w:t xml:space="preserve">ای که کنار </w:t>
+      </w:r>
+      <w:proofErr w:type="spellStart"/>
+      <w:r>
+        <w:rPr>
+          <w:lang w:bidi="fa-IR"/>
+        </w:rPr>
+        <w:t>db</w:t>
+      </w:r>
+      <w:proofErr w:type="spellEnd"/>
+      <w:r>
+        <w:rPr>
+          <w:rFonts w:hint="cs"/>
+          <w:rtl/>
+          <w:lang w:bidi="fa-IR"/>
+        </w:rPr>
+        <w:t xml:space="preserve"> می</w:t>
+      </w:r>
+      <w:r>
+        <w:rPr>
+          <w:rtl/>
+          <w:lang w:bidi="fa-IR"/>
+        </w:rPr>
+        <w:softHyphen/>
+      </w:r>
+      <w:r>
+        <w:rPr>
+          <w:rFonts w:hint="cs"/>
+          <w:rtl/>
+          <w:lang w:bidi="fa-IR"/>
+        </w:rPr>
+        <w:t>باشد.</w:t>
+      </w:r>
+      <w:r>
+        <w:rPr>
+          <w:rFonts w:hint="cs"/>
+          <w:rtl/>
+          <w:lang w:bidi="fa-IR"/>
+        </w:rPr>
+        <w:t>)</w:t>
+      </w:r>
+      <w:r>
+        <w:rPr>
+          <w:rFonts w:hint="cs"/>
+          <w:rtl/>
+          <w:lang w:bidi="fa-IR"/>
+        </w:rPr>
+        <w:t xml:space="preserve"> را کپی و در داخل پوشه </w:t>
+      </w:r>
+      <w:proofErr w:type="spellStart"/>
+      <w:r>
+        <w:rPr>
+          <w:lang w:bidi="fa-IR"/>
+        </w:rPr>
+        <w:t>htdocs</w:t>
+      </w:r>
+      <w:proofErr w:type="spellEnd"/>
+      <w:r>
+        <w:rPr>
+          <w:rFonts w:hint="cs"/>
+          <w:rtl/>
+          <w:lang w:bidi="fa-IR"/>
+        </w:rPr>
+        <w:t xml:space="preserve"> پیست می</w:t>
+      </w:r>
+      <w:r>
+        <w:rPr>
+          <w:rtl/>
+          <w:lang w:bidi="fa-IR"/>
+        </w:rPr>
+        <w:softHyphen/>
+      </w:r>
+      <w:r>
+        <w:rPr>
+          <w:rFonts w:hint="cs"/>
+          <w:rtl/>
+          <w:lang w:bidi="fa-IR"/>
+        </w:rPr>
+        <w:t>کنیم. سپس زمپ را ران کرده و دو دکمه ابتدایی (</w:t>
+      </w:r>
+      <w:r>
+        <w:rPr>
+          <w:lang w:bidi="fa-IR"/>
+        </w:rPr>
+        <w:t xml:space="preserve">apache - </w:t>
+      </w:r>
+      <w:proofErr w:type="spellStart"/>
+      <w:r>
+        <w:rPr>
+          <w:lang w:bidi="fa-IR"/>
+        </w:rPr>
+        <w:t>mysql</w:t>
+      </w:r>
+      <w:proofErr w:type="spellEnd"/>
+      <w:r>
+        <w:rPr>
+          <w:rFonts w:hint="cs"/>
+          <w:rtl/>
+          <w:lang w:bidi="fa-IR"/>
+        </w:rPr>
+        <w:t>) را استارت می</w:t>
+      </w:r>
+      <w:r>
+        <w:rPr>
+          <w:rtl/>
+          <w:lang w:bidi="fa-IR"/>
+        </w:rPr>
+        <w:softHyphen/>
+      </w:r>
+      <w:r>
+        <w:rPr>
+          <w:rFonts w:hint="cs"/>
+          <w:rtl/>
+          <w:lang w:bidi="fa-IR"/>
+        </w:rPr>
+        <w:t>نماییم.</w:t>
       </w:r>
     </w:p>
     <w:p>
       <w:pPr>
         <w:pStyle w:val="per"/>
         <w:bidi/>
-        <w:jc w:val="both"/>
+        <w:jc w:val="center"/>
         <w:rPr>
           <w:lang w:bidi="fa-IR"/>
         </w:rPr>
       </w:pPr>
       <w:r>
         <w:rPr>
-          <w:rFonts w:hint="cs"/>
-          <w:rtl/>
-          <w:lang w:bidi="fa-IR"/>
-        </w:rPr>
-        <w:t xml:space="preserve">کل پوشه </w:t>
-      </w:r>
-      <w:r>
-        <w:rPr>
-          <w:lang w:bidi="fa-IR"/>
-        </w:rPr>
-        <w:t>app</w:t>
-      </w:r>
-      <w:r>
-        <w:rPr>
-          <w:rFonts w:hint="cs"/>
-          <w:rtl/>
-          <w:lang w:bidi="fa-IR"/>
-        </w:rPr>
-        <w:t xml:space="preserve"> (دقت شود که </w:t>
-      </w:r>
-      <w:r>
-        <w:rPr>
-          <w:lang w:bidi="fa-IR"/>
-        </w:rPr>
-        <w:t>app</w:t>
-      </w:r>
-      <w:r>
-        <w:rPr>
-          <w:rFonts w:hint="cs"/>
-          <w:rtl/>
-          <w:lang w:bidi="fa-IR"/>
-        </w:rPr>
-        <w:t xml:space="preserve"> ب</w:t>
-      </w:r>
-      <w:r>
-        <w:rPr>
-          <w:rFonts w:hint="cs"/>
-          <w:rtl/>
-          <w:lang w:bidi="fa-IR"/>
-        </w:rPr>
-        <w:t>ا حروف کوچک یعنی همان پوشه</w:t>
-      </w:r>
-      <w:r>
-        <w:rPr>
-          <w:rtl/>
-          <w:lang w:bidi="fa-IR"/>
-        </w:rPr>
-        <w:softHyphen/>
-      </w:r>
-      <w:r>
-        <w:rPr>
-          <w:rFonts w:hint="cs"/>
-          <w:rtl/>
-          <w:lang w:bidi="fa-IR"/>
-        </w:rPr>
-        <w:t xml:space="preserve">ای که کنار </w:t>
-      </w:r>
-      <w:proofErr w:type="spellStart"/>
-      <w:r>
-        <w:rPr>
-          <w:lang w:bidi="fa-IR"/>
-        </w:rPr>
-        <w:t>db</w:t>
-      </w:r>
-      <w:proofErr w:type="spellEnd"/>
-      <w:r>
-        <w:rPr>
-          <w:rFonts w:hint="cs"/>
-          <w:rtl/>
-          <w:lang w:bidi="fa-IR"/>
-        </w:rPr>
-        <w:t xml:space="preserve"> می</w:t>
-      </w:r>
-      <w:r>
-        <w:rPr>
-          <w:rtl/>
-          <w:lang w:bidi="fa-IR"/>
-        </w:rPr>
-        <w:softHyphen/>
-      </w:r>
-      <w:r>
-        <w:rPr>
-          <w:rFonts w:hint="cs"/>
-          <w:rtl/>
-          <w:lang w:bidi="fa-IR"/>
-        </w:rPr>
-        <w:t>باشد.</w:t>
-      </w:r>
-      <w:r>
-        <w:rPr>
-          <w:rFonts w:hint="cs"/>
-          <w:rtl/>
-          <w:lang w:bidi="fa-IR"/>
-        </w:rPr>
-        <w:t>)</w:t>
-      </w:r>
-      <w:r>
-        <w:rPr>
-          <w:rFonts w:hint="cs"/>
-          <w:rtl/>
-          <w:lang w:bidi="fa-IR"/>
-        </w:rPr>
-        <w:t xml:space="preserve"> را کپی و در داخل پوشه </w:t>
-      </w:r>
-      <w:proofErr w:type="spellStart"/>
-      <w:r>
-        <w:rPr>
-          <w:lang w:bidi="fa-IR"/>
-        </w:rPr>
-        <w:t>htdocs</w:t>
-      </w:r>
-      <w:proofErr w:type="spellEnd"/>
-      <w:r>
-        <w:rPr>
-          <w:rFonts w:hint="cs"/>
-          <w:rtl/>
-          <w:lang w:bidi="fa-IR"/>
-        </w:rPr>
-        <w:t xml:space="preserve"> پیست می</w:t>
-      </w:r>
-      <w:r>
-        <w:rPr>
-          <w:rtl/>
-          <w:lang w:bidi="fa-IR"/>
-        </w:rPr>
-        <w:softHyphen/>
-      </w:r>
-      <w:r>
-        <w:rPr>
-          <w:rFonts w:hint="cs"/>
-          <w:rtl/>
-          <w:lang w:bidi="fa-IR"/>
-        </w:rPr>
-        <w:t>کنیم. سپس زمپ را ران کرده و دو دکمه ابتدایی (</w:t>
-      </w:r>
-      <w:r>
-        <w:rPr>
-          <w:lang w:bidi="fa-IR"/>
-        </w:rPr>
-        <w:t xml:space="preserve">apache - </w:t>
-      </w:r>
-      <w:proofErr w:type="spellStart"/>
-      <w:r>
-        <w:rPr>
-          <w:lang w:bidi="fa-IR"/>
-        </w:rPr>
-        <w:t>mysql</w:t>
-      </w:r>
-      <w:proofErr w:type="spellEnd"/>
-      <w:r>
-        <w:rPr>
-          <w:rFonts w:hint="cs"/>
-          <w:rtl/>
-          <w:lang w:bidi="fa-IR"/>
-        </w:rPr>
-        <w:t>) را استارت می</w:t>
-      </w:r>
-      <w:r>
-        <w:rPr>
-          <w:rtl/>
-          <w:lang w:bidi="fa-IR"/>
-        </w:rPr>
-        <w:softHyphen/>
-      </w:r>
-      <w:r>
-        <w:rPr>
-          <w:rFonts w:hint="cs"/>
-          <w:rtl/>
-          <w:lang w:bidi="fa-IR"/>
-        </w:rPr>
-        <w:t>نماییم.</w:t>
-      </w:r>
-    </w:p>
-    <w:p>
-      <w:pPr>
-        <w:pStyle w:val="per"/>
-        <w:bidi/>
-        <w:jc w:val="both"/>
-        <w:rPr>
-          <w:lang w:bidi="fa-IR"/>
-        </w:rPr>
-      </w:pPr>
-      <w:r>
-        <w:rPr>
           <w:noProof/>
         </w:rPr>
         <w:drawing>
-          <wp:inline distT="0" distB="0" distL="0" distR="0">
+          <wp:inline distT="0" distB="0" distL="0" distR="0" wp14:anchorId="3C0C58C4" wp14:editId="40B63CF5">
             <wp:extent cx="5943600" cy="3816350"/>
             <wp:effectExtent l="0" t="0" r="0" b="0"/>
             <wp:docPr id="6" name="Picture 6"/>
@@ -543,7 +812,7 @@
                     <pic:cNvPicPr/>
                   </pic:nvPicPr>
                   <pic:blipFill>
-                    <a:blip r:embed="rId4">
+                    <a:blip r:embed="rId6">
                       <a:extLst>
                         <a:ext uri="{28A0092B-C50C-407E-A947-70E740481C1C}">
                           <a14:useLocalDpi xmlns:a14="http://schemas.microsoft.com/office/drawing/2010/main" val="0"/>
@@ -586,6 +855,7 @@
           <w:rtl/>
           <w:lang w:bidi="fa-IR"/>
         </w:rPr>
+        <w:lastRenderedPageBreak/>
         <w:t xml:space="preserve"> آنگاه در مرورگر تایپ می</w:t>
       </w:r>
       <w:r>
@@ -708,7 +978,7 @@
       <w:pPr>
         <w:pStyle w:val="per"/>
         <w:bidi/>
-        <w:jc w:val="both"/>
+        <w:jc w:val="center"/>
         <w:rPr>
           <w:rtl/>
           <w:lang w:bidi="fa-IR"/>
@@ -720,7 +990,6 @@
           <w:noProof/>
           <w:rtl/>
         </w:rPr>
-        <w:lastRenderedPageBreak/>
         <w:drawing>
           <wp:inline distT="0" distB="0" distL="0" distR="0">
             <wp:extent cx="5943600" cy="3043555"/>
@@ -737,7 +1006,7 @@
                     <pic:cNvPicPr/>
                   </pic:nvPicPr>
                   <pic:blipFill>
-                    <a:blip r:embed="rId5">
+                    <a:blip r:embed="rId7">
                       <a:extLst>
                         <a:ext uri="{28A0092B-C50C-407E-A947-70E740481C1C}">
                           <a14:useLocalDpi xmlns:a14="http://schemas.microsoft.com/office/drawing/2010/main" val="0"/>
@@ -770,424 +1039,469 @@
         <w:bidi/>
         <w:jc w:val="both"/>
         <w:rPr>
+          <w:rtl/>
           <w:lang w:bidi="fa-IR"/>
         </w:rPr>
       </w:pPr>
-      <w:r>
-        <w:rPr>
-          <w:rFonts w:hint="cs"/>
-          <w:rtl/>
-          <w:lang w:bidi="fa-IR"/>
-        </w:rPr>
-        <w:t>سپس از</w:t>
-      </w:r>
-      <w:r>
-        <w:rPr>
-          <w:rtl/>
-          <w:lang w:bidi="fa-IR"/>
-        </w:rPr>
-        <w:t xml:space="preserve"> </w:t>
-      </w:r>
-      <w:r>
-        <w:rPr>
-          <w:rFonts w:hint="cs"/>
-          <w:rtl/>
-          <w:lang w:bidi="fa-IR"/>
-        </w:rPr>
-        <w:t>سربرگ</w:t>
-      </w:r>
-      <w:r>
-        <w:rPr>
-          <w:rtl/>
-          <w:lang w:bidi="fa-IR"/>
-        </w:rPr>
-        <w:t xml:space="preserve"> </w:t>
-      </w:r>
-      <w:r>
-        <w:rPr>
-          <w:lang w:bidi="fa-IR"/>
-        </w:rPr>
-        <w:t>import</w:t>
-      </w:r>
-      <w:r>
-        <w:rPr>
-          <w:rtl/>
-          <w:lang w:bidi="fa-IR"/>
-        </w:rPr>
-        <w:t xml:space="preserve"> </w:t>
-      </w:r>
-      <w:r>
-        <w:rPr>
-          <w:rFonts w:hint="cs"/>
-          <w:rtl/>
-          <w:lang w:bidi="fa-IR"/>
-        </w:rPr>
-        <w:t>یک</w:t>
-      </w:r>
-      <w:r>
-        <w:rPr>
-          <w:rtl/>
-          <w:lang w:bidi="fa-IR"/>
-        </w:rPr>
-        <w:t xml:space="preserve"> </w:t>
-      </w:r>
-      <w:r>
-        <w:rPr>
-          <w:rFonts w:hint="cs"/>
-          <w:rtl/>
-          <w:lang w:bidi="fa-IR"/>
-        </w:rPr>
-        <w:t>بار</w:t>
-      </w:r>
-      <w:r>
-        <w:rPr>
-          <w:rtl/>
-          <w:lang w:bidi="fa-IR"/>
-        </w:rPr>
-        <w:t xml:space="preserve"> </w:t>
-      </w:r>
-      <w:r>
-        <w:rPr>
-          <w:rFonts w:hint="cs"/>
-          <w:rtl/>
-          <w:lang w:bidi="fa-IR"/>
-        </w:rPr>
-        <w:t>فایل</w:t>
-      </w:r>
-      <w:r>
-        <w:rPr>
-          <w:rtl/>
-          <w:lang w:bidi="fa-IR"/>
-        </w:rPr>
-        <w:t xml:space="preserve"> </w:t>
-      </w:r>
-      <w:proofErr w:type="spellStart"/>
-      <w:r>
-        <w:rPr>
-          <w:lang w:bidi="fa-IR"/>
-        </w:rPr>
-        <w:t>apps.sql</w:t>
-      </w:r>
-      <w:proofErr w:type="spellEnd"/>
-      <w:r>
-        <w:rPr>
-          <w:rtl/>
-          <w:lang w:bidi="fa-IR"/>
-        </w:rPr>
-        <w:t xml:space="preserve"> </w:t>
-      </w:r>
-      <w:r>
-        <w:rPr>
-          <w:rFonts w:hint="cs"/>
-          <w:rtl/>
-          <w:lang w:bidi="fa-IR"/>
-        </w:rPr>
-        <w:t>را انتخاب کرده و</w:t>
-      </w:r>
-      <w:r>
-        <w:rPr>
-          <w:rtl/>
-          <w:lang w:bidi="fa-IR"/>
-        </w:rPr>
-        <w:t xml:space="preserve"> </w:t>
-      </w:r>
-      <w:r>
-        <w:rPr>
-          <w:rFonts w:hint="cs"/>
-          <w:rtl/>
-          <w:lang w:bidi="fa-IR"/>
-        </w:rPr>
-        <w:t>دکمه</w:t>
-      </w:r>
-      <w:r>
-        <w:rPr>
-          <w:rtl/>
-          <w:lang w:bidi="fa-IR"/>
-        </w:rPr>
-        <w:t xml:space="preserve"> </w:t>
-      </w:r>
-      <w:r>
-        <w:rPr>
-          <w:lang w:bidi="fa-IR"/>
-        </w:rPr>
-        <w:t>Go</w:t>
-      </w:r>
-      <w:r>
-        <w:rPr>
-          <w:rtl/>
-          <w:lang w:bidi="fa-IR"/>
-        </w:rPr>
-        <w:t xml:space="preserve"> </w:t>
-      </w:r>
-      <w:r>
-        <w:rPr>
-          <w:rFonts w:hint="cs"/>
-          <w:rtl/>
-          <w:lang w:bidi="fa-IR"/>
-        </w:rPr>
-        <w:t>را می</w:t>
-      </w:r>
-      <w:r>
-        <w:rPr>
-          <w:rtl/>
-          <w:lang w:bidi="fa-IR"/>
-        </w:rPr>
-        <w:softHyphen/>
-      </w:r>
-      <w:r>
-        <w:rPr>
-          <w:rFonts w:hint="cs"/>
-          <w:rtl/>
-          <w:lang w:bidi="fa-IR"/>
-        </w:rPr>
-        <w:t>زنیم.</w:t>
-      </w:r>
-      <w:r>
-        <w:rPr>
-          <w:rtl/>
-          <w:lang w:bidi="fa-IR"/>
-        </w:rPr>
-        <w:t xml:space="preserve"> </w:t>
-      </w:r>
-      <w:r>
-        <w:rPr>
-          <w:rFonts w:hint="cs"/>
-          <w:rtl/>
-          <w:lang w:bidi="fa-IR"/>
-        </w:rPr>
-        <w:t>یک</w:t>
-      </w:r>
-      <w:r>
-        <w:rPr>
-          <w:rtl/>
-          <w:lang w:bidi="fa-IR"/>
-        </w:rPr>
-        <w:t xml:space="preserve"> </w:t>
-      </w:r>
-      <w:r>
-        <w:rPr>
-          <w:rFonts w:hint="cs"/>
-          <w:rtl/>
-          <w:lang w:bidi="fa-IR"/>
-        </w:rPr>
-        <w:t>بار</w:t>
-      </w:r>
-      <w:r>
-        <w:rPr>
-          <w:rtl/>
-          <w:lang w:bidi="fa-IR"/>
-        </w:rPr>
-        <w:t xml:space="preserve"> </w:t>
-      </w:r>
-      <w:r>
-        <w:rPr>
-          <w:rFonts w:hint="cs"/>
-          <w:rtl/>
-          <w:lang w:bidi="fa-IR"/>
-        </w:rPr>
-        <w:t>دیگر همین</w:t>
-      </w:r>
-      <w:r>
-        <w:rPr>
-          <w:rtl/>
-          <w:lang w:bidi="fa-IR"/>
-        </w:rPr>
-        <w:t xml:space="preserve"> </w:t>
-      </w:r>
-      <w:r>
-        <w:rPr>
-          <w:rFonts w:hint="cs"/>
-          <w:rtl/>
-          <w:lang w:bidi="fa-IR"/>
-        </w:rPr>
-        <w:t>مراحل</w:t>
-      </w:r>
-      <w:r>
-        <w:rPr>
-          <w:rtl/>
-          <w:lang w:bidi="fa-IR"/>
-        </w:rPr>
-        <w:t xml:space="preserve"> </w:t>
-      </w:r>
-      <w:r>
-        <w:rPr>
-          <w:rFonts w:hint="cs"/>
-          <w:rtl/>
-          <w:lang w:bidi="fa-IR"/>
-        </w:rPr>
-        <w:t>برای</w:t>
-      </w:r>
-      <w:r>
-        <w:rPr>
-          <w:rtl/>
-          <w:lang w:bidi="fa-IR"/>
-        </w:rPr>
-        <w:t xml:space="preserve"> </w:t>
-      </w:r>
-      <w:r>
-        <w:rPr>
-          <w:rFonts w:hint="cs"/>
-          <w:rtl/>
-          <w:lang w:bidi="fa-IR"/>
-        </w:rPr>
-        <w:t>فایل</w:t>
-      </w:r>
-      <w:r>
-        <w:rPr>
-          <w:rtl/>
-          <w:lang w:bidi="fa-IR"/>
-        </w:rPr>
-        <w:t xml:space="preserve"> </w:t>
-      </w:r>
-      <w:proofErr w:type="spellStart"/>
-      <w:r>
-        <w:rPr>
-          <w:lang w:bidi="fa-IR"/>
-        </w:rPr>
-        <w:t>reviews.sql</w:t>
-      </w:r>
-      <w:proofErr w:type="spellEnd"/>
-      <w:r>
-        <w:rPr>
-          <w:rtl/>
-          <w:lang w:bidi="fa-IR"/>
-        </w:rPr>
-        <w:t xml:space="preserve"> </w:t>
-      </w:r>
-      <w:r>
-        <w:rPr>
-          <w:rFonts w:hint="cs"/>
-          <w:rtl/>
-          <w:lang w:bidi="fa-IR"/>
-        </w:rPr>
-        <w:t>که</w:t>
-      </w:r>
-      <w:r>
-        <w:rPr>
-          <w:rtl/>
-          <w:lang w:bidi="fa-IR"/>
-        </w:rPr>
-        <w:t xml:space="preserve"> </w:t>
-      </w:r>
-      <w:r>
-        <w:rPr>
-          <w:rFonts w:hint="cs"/>
-          <w:rtl/>
-          <w:lang w:bidi="fa-IR"/>
-        </w:rPr>
-        <w:t>داخل</w:t>
-      </w:r>
-      <w:r>
-        <w:rPr>
-          <w:rtl/>
-          <w:lang w:bidi="fa-IR"/>
-        </w:rPr>
-        <w:t xml:space="preserve"> </w:t>
-      </w:r>
-      <w:r>
-        <w:rPr>
-          <w:rFonts w:hint="cs"/>
-          <w:rtl/>
-          <w:lang w:bidi="fa-IR"/>
-        </w:rPr>
-        <w:t>برنچ</w:t>
-      </w:r>
-      <w:r>
-        <w:rPr>
-          <w:rtl/>
-          <w:lang w:bidi="fa-IR"/>
-        </w:rPr>
-        <w:t xml:space="preserve"> </w:t>
-      </w:r>
-      <w:proofErr w:type="spellStart"/>
-      <w:r>
-        <w:rPr>
-          <w:lang w:bidi="fa-IR"/>
-        </w:rPr>
-        <w:t>api</w:t>
-      </w:r>
-      <w:proofErr w:type="spellEnd"/>
-      <w:r>
-        <w:rPr>
-          <w:rtl/>
-          <w:lang w:bidi="fa-IR"/>
-        </w:rPr>
-        <w:t xml:space="preserve"> </w:t>
-      </w:r>
-      <w:r>
-        <w:rPr>
-          <w:rFonts w:hint="cs"/>
-          <w:rtl/>
-          <w:lang w:bidi="fa-IR"/>
-        </w:rPr>
-        <w:t>تو</w:t>
-      </w:r>
-      <w:r>
-        <w:rPr>
-          <w:rtl/>
-          <w:lang w:bidi="fa-IR"/>
-        </w:rPr>
-        <w:t xml:space="preserve"> </w:t>
-      </w:r>
-      <w:r>
-        <w:rPr>
-          <w:rFonts w:hint="cs"/>
-          <w:rtl/>
-          <w:lang w:bidi="fa-IR"/>
-        </w:rPr>
-        <w:t>پوشه</w:t>
-      </w:r>
-      <w:r>
-        <w:rPr>
-          <w:rtl/>
-          <w:lang w:bidi="fa-IR"/>
-        </w:rPr>
-        <w:t xml:space="preserve"> </w:t>
-      </w:r>
-      <w:proofErr w:type="spellStart"/>
-      <w:r>
-        <w:rPr>
-          <w:lang w:bidi="fa-IR"/>
-        </w:rPr>
-        <w:t>db</w:t>
-      </w:r>
-      <w:proofErr w:type="spellEnd"/>
-      <w:r>
-        <w:rPr>
-          <w:rtl/>
-          <w:lang w:bidi="fa-IR"/>
-        </w:rPr>
-        <w:t xml:space="preserve"> </w:t>
-      </w:r>
-      <w:r>
-        <w:rPr>
-          <w:rFonts w:hint="cs"/>
-          <w:rtl/>
-          <w:lang w:bidi="fa-IR"/>
-        </w:rPr>
-        <w:t>هست را انجام می</w:t>
-      </w:r>
-      <w:r>
-        <w:rPr>
-          <w:rtl/>
-          <w:lang w:bidi="fa-IR"/>
-        </w:rPr>
-        <w:softHyphen/>
-      </w:r>
-      <w:r>
-        <w:rPr>
-          <w:rFonts w:hint="cs"/>
-          <w:rtl/>
-          <w:lang w:bidi="fa-IR"/>
-        </w:rPr>
-        <w:t>دهیم.</w:t>
-      </w:r>
     </w:p>
     <w:p>
       <w:pPr>
         <w:pStyle w:val="per"/>
         <w:bidi/>
         <w:jc w:val="both"/>
+        <w:rPr>
+          <w:rtl/>
+          <w:lang w:bidi="fa-IR"/>
+        </w:rPr>
+      </w:pPr>
+    </w:p>
+    <w:p>
+      <w:pPr>
+        <w:pStyle w:val="per"/>
+        <w:bidi/>
+        <w:jc w:val="both"/>
+        <w:rPr>
+          <w:rtl/>
+          <w:lang w:bidi="fa-IR"/>
+        </w:rPr>
+      </w:pPr>
+    </w:p>
+    <w:p>
+      <w:pPr>
+        <w:pStyle w:val="per"/>
+        <w:bidi/>
+        <w:jc w:val="both"/>
+        <w:rPr>
+          <w:rtl/>
+          <w:lang w:bidi="fa-IR"/>
+        </w:rPr>
+      </w:pPr>
+    </w:p>
+    <w:p>
+      <w:pPr>
+        <w:pStyle w:val="per"/>
+        <w:bidi/>
+        <w:jc w:val="both"/>
+        <w:rPr>
+          <w:lang w:bidi="fa-IR"/>
+        </w:rPr>
+      </w:pPr>
+      <w:r>
+        <w:rPr>
+          <w:rFonts w:hint="cs"/>
+          <w:rtl/>
+          <w:lang w:bidi="fa-IR"/>
+        </w:rPr>
+        <w:lastRenderedPageBreak/>
+        <w:t>سپس از</w:t>
+      </w:r>
+      <w:r>
+        <w:rPr>
+          <w:rtl/>
+          <w:lang w:bidi="fa-IR"/>
+        </w:rPr>
+        <w:t xml:space="preserve"> </w:t>
+      </w:r>
+      <w:r>
+        <w:rPr>
+          <w:rFonts w:hint="cs"/>
+          <w:rtl/>
+          <w:lang w:bidi="fa-IR"/>
+        </w:rPr>
+        <w:t>سربرگ</w:t>
+      </w:r>
+      <w:r>
+        <w:rPr>
+          <w:rtl/>
+          <w:lang w:bidi="fa-IR"/>
+        </w:rPr>
+        <w:t xml:space="preserve"> </w:t>
+      </w:r>
+      <w:r>
+        <w:rPr>
+          <w:lang w:bidi="fa-IR"/>
+        </w:rPr>
+        <w:t>import</w:t>
+      </w:r>
+      <w:r>
+        <w:rPr>
+          <w:rtl/>
+          <w:lang w:bidi="fa-IR"/>
+        </w:rPr>
+        <w:t xml:space="preserve"> </w:t>
+      </w:r>
+      <w:r>
+        <w:rPr>
+          <w:rFonts w:hint="cs"/>
+          <w:rtl/>
+          <w:lang w:bidi="fa-IR"/>
+        </w:rPr>
+        <w:t>یک</w:t>
+      </w:r>
+      <w:r>
+        <w:rPr>
+          <w:rtl/>
+          <w:lang w:bidi="fa-IR"/>
+        </w:rPr>
+        <w:t xml:space="preserve"> </w:t>
+      </w:r>
+      <w:r>
+        <w:rPr>
+          <w:rFonts w:hint="cs"/>
+          <w:rtl/>
+          <w:lang w:bidi="fa-IR"/>
+        </w:rPr>
+        <w:t>بار</w:t>
+      </w:r>
+      <w:r>
+        <w:rPr>
+          <w:rtl/>
+          <w:lang w:bidi="fa-IR"/>
+        </w:rPr>
+        <w:t xml:space="preserve"> </w:t>
+      </w:r>
+      <w:r>
+        <w:rPr>
+          <w:rFonts w:hint="cs"/>
+          <w:rtl/>
+          <w:lang w:bidi="fa-IR"/>
+        </w:rPr>
+        <w:t>فایل</w:t>
+      </w:r>
+      <w:r>
+        <w:rPr>
+          <w:rtl/>
+          <w:lang w:bidi="fa-IR"/>
+        </w:rPr>
+        <w:t xml:space="preserve"> </w:t>
+      </w:r>
+      <w:proofErr w:type="spellStart"/>
+      <w:r>
+        <w:rPr>
+          <w:lang w:bidi="fa-IR"/>
+        </w:rPr>
+        <w:t>apps.sql</w:t>
+      </w:r>
+      <w:proofErr w:type="spellEnd"/>
+      <w:r>
+        <w:rPr>
+          <w:rtl/>
+          <w:lang w:bidi="fa-IR"/>
+        </w:rPr>
+        <w:t xml:space="preserve"> </w:t>
+      </w:r>
+      <w:r>
+        <w:rPr>
+          <w:rFonts w:hint="cs"/>
+          <w:rtl/>
+          <w:lang w:bidi="fa-IR"/>
+        </w:rPr>
+        <w:t>را انتخاب کرده و</w:t>
+      </w:r>
+      <w:r>
+        <w:rPr>
+          <w:rtl/>
+          <w:lang w:bidi="fa-IR"/>
+        </w:rPr>
+        <w:t xml:space="preserve"> </w:t>
+      </w:r>
+      <w:r>
+        <w:rPr>
+          <w:rFonts w:hint="cs"/>
+          <w:rtl/>
+          <w:lang w:bidi="fa-IR"/>
+        </w:rPr>
+        <w:t>دکمه</w:t>
+      </w:r>
+      <w:r>
+        <w:rPr>
+          <w:rtl/>
+          <w:lang w:bidi="fa-IR"/>
+        </w:rPr>
+        <w:t xml:space="preserve"> </w:t>
+      </w:r>
+      <w:r>
+        <w:rPr>
+          <w:lang w:bidi="fa-IR"/>
+        </w:rPr>
+        <w:t>Go</w:t>
+      </w:r>
+      <w:r>
+        <w:rPr>
+          <w:rtl/>
+          <w:lang w:bidi="fa-IR"/>
+        </w:rPr>
+        <w:t xml:space="preserve"> </w:t>
+      </w:r>
+      <w:r>
+        <w:rPr>
+          <w:rFonts w:hint="cs"/>
+          <w:rtl/>
+          <w:lang w:bidi="fa-IR"/>
+        </w:rPr>
+        <w:t>را می</w:t>
+      </w:r>
+      <w:r>
+        <w:rPr>
+          <w:rtl/>
+          <w:lang w:bidi="fa-IR"/>
+        </w:rPr>
+        <w:softHyphen/>
+      </w:r>
+      <w:r>
+        <w:rPr>
+          <w:rFonts w:hint="cs"/>
+          <w:rtl/>
+          <w:lang w:bidi="fa-IR"/>
+        </w:rPr>
+        <w:t>زنیم.</w:t>
+      </w:r>
+      <w:r>
+        <w:rPr>
+          <w:rtl/>
+          <w:lang w:bidi="fa-IR"/>
+        </w:rPr>
+        <w:t xml:space="preserve"> </w:t>
+      </w:r>
+      <w:r>
+        <w:rPr>
+          <w:rFonts w:hint="cs"/>
+          <w:rtl/>
+          <w:lang w:bidi="fa-IR"/>
+        </w:rPr>
+        <w:t>یک</w:t>
+      </w:r>
+      <w:r>
+        <w:rPr>
+          <w:rtl/>
+          <w:lang w:bidi="fa-IR"/>
+        </w:rPr>
+        <w:t xml:space="preserve"> </w:t>
+      </w:r>
+      <w:r>
+        <w:rPr>
+          <w:rFonts w:hint="cs"/>
+          <w:rtl/>
+          <w:lang w:bidi="fa-IR"/>
+        </w:rPr>
+        <w:t>بار</w:t>
+      </w:r>
+      <w:r>
+        <w:rPr>
+          <w:rtl/>
+          <w:lang w:bidi="fa-IR"/>
+        </w:rPr>
+        <w:t xml:space="preserve"> </w:t>
+      </w:r>
+      <w:r>
+        <w:rPr>
+          <w:rFonts w:hint="cs"/>
+          <w:rtl/>
+          <w:lang w:bidi="fa-IR"/>
+        </w:rPr>
+        <w:t>دیگر همین</w:t>
+      </w:r>
+      <w:r>
+        <w:rPr>
+          <w:rtl/>
+          <w:lang w:bidi="fa-IR"/>
+        </w:rPr>
+        <w:t xml:space="preserve"> </w:t>
+      </w:r>
+      <w:r>
+        <w:rPr>
+          <w:rFonts w:hint="cs"/>
+          <w:rtl/>
+          <w:lang w:bidi="fa-IR"/>
+        </w:rPr>
+        <w:t>مراحل</w:t>
+      </w:r>
+      <w:r>
+        <w:rPr>
+          <w:rtl/>
+          <w:lang w:bidi="fa-IR"/>
+        </w:rPr>
+        <w:t xml:space="preserve"> </w:t>
+      </w:r>
+      <w:r>
+        <w:rPr>
+          <w:rFonts w:hint="cs"/>
+          <w:rtl/>
+          <w:lang w:bidi="fa-IR"/>
+        </w:rPr>
+        <w:t>برای</w:t>
+      </w:r>
+      <w:r>
+        <w:rPr>
+          <w:rtl/>
+          <w:lang w:bidi="fa-IR"/>
+        </w:rPr>
+        <w:t xml:space="preserve"> </w:t>
+      </w:r>
+      <w:r>
+        <w:rPr>
+          <w:rFonts w:hint="cs"/>
+          <w:rtl/>
+          <w:lang w:bidi="fa-IR"/>
+        </w:rPr>
+        <w:t>فایل</w:t>
+      </w:r>
+      <w:r>
+        <w:rPr>
+          <w:rtl/>
+          <w:lang w:bidi="fa-IR"/>
+        </w:rPr>
+        <w:t xml:space="preserve"> </w:t>
+      </w:r>
+      <w:proofErr w:type="spellStart"/>
+      <w:r>
+        <w:rPr>
+          <w:lang w:bidi="fa-IR"/>
+        </w:rPr>
+        <w:t>reviews.sql</w:t>
+      </w:r>
+      <w:proofErr w:type="spellEnd"/>
+      <w:r>
+        <w:rPr>
+          <w:rtl/>
+          <w:lang w:bidi="fa-IR"/>
+        </w:rPr>
+        <w:t xml:space="preserve"> </w:t>
+      </w:r>
+      <w:r>
+        <w:rPr>
+          <w:rFonts w:hint="cs"/>
+          <w:rtl/>
+          <w:lang w:bidi="fa-IR"/>
+        </w:rPr>
+        <w:t>که</w:t>
+      </w:r>
+      <w:r>
+        <w:rPr>
+          <w:rtl/>
+          <w:lang w:bidi="fa-IR"/>
+        </w:rPr>
+        <w:t xml:space="preserve"> </w:t>
+      </w:r>
+      <w:r>
+        <w:rPr>
+          <w:rFonts w:hint="cs"/>
+          <w:rtl/>
+          <w:lang w:bidi="fa-IR"/>
+        </w:rPr>
+        <w:t>داخل</w:t>
+      </w:r>
+      <w:r>
+        <w:rPr>
+          <w:rtl/>
+          <w:lang w:bidi="fa-IR"/>
+        </w:rPr>
+        <w:t xml:space="preserve"> </w:t>
+      </w:r>
+      <w:r>
+        <w:rPr>
+          <w:rFonts w:hint="cs"/>
+          <w:rtl/>
+          <w:lang w:bidi="fa-IR"/>
+        </w:rPr>
+        <w:t>برنچ</w:t>
+      </w:r>
+      <w:r>
+        <w:rPr>
+          <w:rtl/>
+          <w:lang w:bidi="fa-IR"/>
+        </w:rPr>
+        <w:t xml:space="preserve"> </w:t>
+      </w:r>
+      <w:proofErr w:type="spellStart"/>
+      <w:r>
+        <w:rPr>
+          <w:lang w:bidi="fa-IR"/>
+        </w:rPr>
+        <w:t>api</w:t>
+      </w:r>
+      <w:proofErr w:type="spellEnd"/>
+      <w:r>
+        <w:rPr>
+          <w:rtl/>
+          <w:lang w:bidi="fa-IR"/>
+        </w:rPr>
+        <w:t xml:space="preserve"> </w:t>
+      </w:r>
+      <w:r>
+        <w:rPr>
+          <w:rFonts w:hint="cs"/>
+          <w:rtl/>
+          <w:lang w:bidi="fa-IR"/>
+        </w:rPr>
+        <w:t>تو</w:t>
+      </w:r>
+      <w:r>
+        <w:rPr>
+          <w:rtl/>
+          <w:lang w:bidi="fa-IR"/>
+        </w:rPr>
+        <w:t xml:space="preserve"> </w:t>
+      </w:r>
+      <w:r>
+        <w:rPr>
+          <w:rFonts w:hint="cs"/>
+          <w:rtl/>
+          <w:lang w:bidi="fa-IR"/>
+        </w:rPr>
+        <w:t>پوشه</w:t>
+      </w:r>
+      <w:r>
+        <w:rPr>
+          <w:rtl/>
+          <w:lang w:bidi="fa-IR"/>
+        </w:rPr>
+        <w:t xml:space="preserve"> </w:t>
+      </w:r>
+      <w:proofErr w:type="spellStart"/>
+      <w:r>
+        <w:rPr>
+          <w:lang w:bidi="fa-IR"/>
+        </w:rPr>
+        <w:t>db</w:t>
+      </w:r>
+      <w:proofErr w:type="spellEnd"/>
+      <w:r>
+        <w:rPr>
+          <w:rtl/>
+          <w:lang w:bidi="fa-IR"/>
+        </w:rPr>
+        <w:t xml:space="preserve"> </w:t>
+      </w:r>
+      <w:r>
+        <w:rPr>
+          <w:rFonts w:hint="cs"/>
+          <w:rtl/>
+          <w:lang w:bidi="fa-IR"/>
+        </w:rPr>
+        <w:t>هست را انجام می</w:t>
+      </w:r>
+      <w:r>
+        <w:rPr>
+          <w:rtl/>
+          <w:lang w:bidi="fa-IR"/>
+        </w:rPr>
+        <w:softHyphen/>
+      </w:r>
+      <w:r>
+        <w:rPr>
+          <w:rFonts w:hint="cs"/>
+          <w:rtl/>
+          <w:lang w:bidi="fa-IR"/>
+        </w:rPr>
+        <w:t>دهیم.</w:t>
+      </w:r>
+    </w:p>
+    <w:p>
+      <w:pPr>
+        <w:pStyle w:val="per"/>
+        <w:bidi/>
+        <w:jc w:val="center"/>
         <w:rPr>
           <w:lang w:bidi="fa-IR"/>
         </w:rPr>
@@ -1214,7 +1528,7 @@
                     <pic:cNvPicPr/>
                   </pic:nvPicPr>
                   <pic:blipFill>
-                    <a:blip r:embed="rId6">
+                    <a:blip r:embed="rId8">
                       <a:extLst>
                         <a:ext uri="{28A0092B-C50C-407E-A947-70E740481C1C}">
                           <a14:useLocalDpi xmlns:a14="http://schemas.microsoft.com/office/drawing/2010/main" val="0"/>
@@ -1263,56 +1577,123 @@
     </w:p>
     <w:p>
       <w:pPr>
+        <w:pStyle w:val="per"/>
+        <w:bidi/>
+        <w:jc w:val="both"/>
+        <w:rPr>
+          <w:lang w:bidi="fa-IR"/>
+        </w:rPr>
+      </w:pPr>
+    </w:p>
+    <w:p>
+      <w:pPr>
+        <w:pStyle w:val="per"/>
+        <w:bidi/>
+        <w:jc w:val="both"/>
+        <w:rPr>
+          <w:lang w:bidi="fa-IR"/>
+        </w:rPr>
+      </w:pPr>
+    </w:p>
+    <w:p>
+      <w:pPr>
+        <w:pStyle w:val="per"/>
+        <w:bidi/>
+        <w:jc w:val="both"/>
+        <w:rPr>
+          <w:lang w:bidi="fa-IR"/>
+        </w:rPr>
+      </w:pPr>
+    </w:p>
+    <w:p>
+      <w:pPr>
+        <w:pStyle w:val="per"/>
+        <w:bidi/>
+        <w:jc w:val="both"/>
+        <w:rPr>
+          <w:lang w:bidi="fa-IR"/>
+        </w:rPr>
+      </w:pPr>
+    </w:p>
+    <w:p>
+      <w:pPr>
+        <w:pStyle w:val="per"/>
+        <w:bidi/>
+        <w:jc w:val="both"/>
+        <w:rPr>
+          <w:lang w:bidi="fa-IR"/>
+        </w:rPr>
+      </w:pPr>
+    </w:p>
+    <w:p>
+      <w:pPr>
         <w:pStyle w:val="Heading1"/>
         <w:bidi/>
-        <w:jc w:val="both"/>
-        <w:rPr>
-          <w:lang w:bidi="fa-IR"/>
+        <w:jc w:val="left"/>
+        <w:rPr>
+          <w:b w:val="0"/>
+          <w:bCs/>
         </w:rPr>
       </w:pPr>
       <w:r>
         <w:rPr>
           <w:rFonts w:hint="cs"/>
-          <w:rtl/>
-          <w:lang w:bidi="fa-IR"/>
-        </w:rPr>
-        <w:lastRenderedPageBreak/>
+          <w:b w:val="0"/>
+          <w:bCs/>
+          <w:rtl/>
+        </w:rPr>
         <w:t>راهنمای</w:t>
       </w:r>
       <w:r>
         <w:rPr>
-          <w:rtl/>
-          <w:lang w:bidi="fa-IR"/>
+          <w:b w:val="0"/>
+          <w:bCs/>
+          <w:rtl/>
         </w:rPr>
         <w:t xml:space="preserve"> </w:t>
       </w:r>
       <w:r>
         <w:rPr>
           <w:rFonts w:hint="cs"/>
-          <w:rtl/>
-          <w:lang w:bidi="fa-IR"/>
-        </w:rPr>
-        <w:t>استفاده</w:t>
-      </w:r>
-      <w:r>
-        <w:rPr>
-          <w:rtl/>
-          <w:lang w:bidi="fa-IR"/>
+          <w:b w:val="0"/>
+          <w:bCs/>
+          <w:rtl/>
+        </w:rPr>
+        <w:t>استف</w:t>
+      </w:r>
+      <w:bookmarkStart w:id="0" w:name="_GoBack"/>
+      <w:bookmarkEnd w:id="0"/>
+      <w:r>
+        <w:rPr>
+          <w:rFonts w:hint="cs"/>
+          <w:b w:val="0"/>
+          <w:bCs/>
+          <w:rtl/>
+        </w:rPr>
+        <w:t>اده</w:t>
+      </w:r>
+      <w:r>
+        <w:rPr>
+          <w:b w:val="0"/>
+          <w:bCs/>
+          <w:rtl/>
         </w:rPr>
         <w:t xml:space="preserve"> </w:t>
       </w:r>
       <w:r>
         <w:rPr>
           <w:rFonts w:hint="cs"/>
-          <w:rtl/>
-          <w:lang w:bidi="fa-IR"/>
+          <w:b w:val="0"/>
+          <w:bCs/>
+          <w:rtl/>
         </w:rPr>
         <w:t xml:space="preserve">از </w:t>
       </w:r>
       <w:proofErr w:type="spellStart"/>
       <w:r>
         <w:rPr>
-          <w:lang w:bidi="fa-IR"/>
+          <w:b w:val="0"/>
+          <w:bCs/>
         </w:rPr>
         <w:t>api</w:t>
       </w:r>
@@ -1320,15 +1701,17 @@
     </w:p>
     <w:tbl>
       <w:tblPr>
-        <w:tblStyle w:val="PlainTable1"/>
+        <w:tblStyle w:val="GridTable2-Accent6"/>
         <w:bidiVisual/>
         <w:tblW w:w="0" w:type="auto"/>
         <w:tblLook w:val="04A0" w:firstRow="1" w:lastRow="0" w:firstColumn="1" w:lastColumn="0" w:noHBand="0" w:noVBand="1"/>
       </w:tblPr>
       <w:tblGrid>
-        <w:gridCol w:w="1529"/>
-        <w:gridCol w:w="6528"/>
-        <w:gridCol w:w="1293"/>
+        <w:gridCol w:w="1421"/>
+        <w:gridCol w:w="1801"/>
+        <w:gridCol w:w="6868"/>
+        <w:gridCol w:w="1351"/>
+        <w:gridCol w:w="1519"/>
       </w:tblGrid>
       <w:tr>
         <w:trPr>
@@ -1338,13 +1721,37 @@
         <w:tc>
           <w:tcPr>
             <w:cnfStyle w:val="001000000000" w:firstRow="0" w:lastRow="0" w:firstColumn="1" w:lastColumn="0" w:oddVBand="0" w:evenVBand="0" w:oddHBand="0" w:evenHBand="0" w:firstRowFirstColumn="0" w:firstRowLastColumn="0" w:lastRowFirstColumn="0" w:lastRowLastColumn="0"/>
-            <w:tcW w:w="3116" w:type="dxa"/>
-          </w:tcPr>
-          <w:p>
-            <w:pPr>
-              <w:pStyle w:val="per"/>
-              <w:bidi/>
-              <w:jc w:val="center"/>
+            <w:tcW w:w="1440" w:type="dxa"/>
+            <w:vAlign w:val="center"/>
+          </w:tcPr>
+          <w:p>
+            <w:pPr>
+              <w:pStyle w:val="per"/>
+              <w:bidi/>
+              <w:jc w:val="center"/>
+              <w:rPr>
+                <w:lang w:bidi="fa-IR"/>
+              </w:rPr>
+            </w:pPr>
+            <w:r>
+              <w:rPr>
+                <w:lang w:bidi="fa-IR"/>
+              </w:rPr>
+              <w:t>Examples</w:t>
+            </w:r>
+          </w:p>
+        </w:tc>
+        <w:tc>
+          <w:tcPr>
+            <w:tcW w:w="1898" w:type="dxa"/>
+            <w:vAlign w:val="center"/>
+          </w:tcPr>
+          <w:p>
+            <w:pPr>
+              <w:pStyle w:val="per"/>
+              <w:bidi/>
+              <w:jc w:val="center"/>
+              <w:cnfStyle w:val="100000000000" w:firstRow="1" w:lastRow="0" w:firstColumn="0" w:lastColumn="0" w:oddVBand="0" w:evenVBand="0" w:oddHBand="0" w:evenHBand="0" w:firstRowFirstColumn="0" w:firstRowLastColumn="0" w:lastRowFirstColumn="0" w:lastRowLastColumn="0"/>
               <w:rPr>
                 <w:rtl/>
                 <w:lang w:bidi="fa-IR"/>
@@ -1360,7 +1767,8 @@
         </w:tc>
         <w:tc>
           <w:tcPr>
-            <w:tcW w:w="3117" w:type="dxa"/>
+            <w:tcW w:w="6868" w:type="dxa"/>
+            <w:vAlign w:val="center"/>
           </w:tcPr>
           <w:p>
             <w:pPr>
@@ -1383,7 +1791,31 @@
         </w:tc>
         <w:tc>
           <w:tcPr>
-            <w:tcW w:w="3117" w:type="dxa"/>
+            <w:tcW w:w="1046" w:type="dxa"/>
+            <w:vAlign w:val="center"/>
+          </w:tcPr>
+          <w:p>
+            <w:pPr>
+              <w:pStyle w:val="per"/>
+              <w:bidi/>
+              <w:jc w:val="center"/>
+              <w:cnfStyle w:val="100000000000" w:firstRow="1" w:lastRow="0" w:firstColumn="0" w:lastColumn="0" w:oddVBand="0" w:evenVBand="0" w:oddHBand="0" w:evenHBand="0" w:firstRowFirstColumn="0" w:firstRowLastColumn="0" w:lastRowFirstColumn="0" w:lastRowLastColumn="0"/>
+              <w:rPr>
+                <w:lang w:bidi="fa-IR"/>
+              </w:rPr>
+            </w:pPr>
+            <w:r>
+              <w:rPr>
+                <w:lang w:bidi="fa-IR"/>
+              </w:rPr>
+              <w:t>Name</w:t>
+            </w:r>
+          </w:p>
+        </w:tc>
+        <w:tc>
+          <w:tcPr>
+            <w:tcW w:w="1698" w:type="dxa"/>
+            <w:vAlign w:val="center"/>
           </w:tcPr>
           <w:p>
             <w:pPr>
@@ -1413,23 +1845,35 @@
         <w:tc>
           <w:tcPr>
             <w:cnfStyle w:val="001000000000" w:firstRow="0" w:lastRow="0" w:firstColumn="1" w:lastColumn="0" w:oddVBand="0" w:evenVBand="0" w:oddHBand="0" w:evenHBand="0" w:firstRowFirstColumn="0" w:firstRowLastColumn="0" w:lastRowFirstColumn="0" w:lastRowLastColumn="0"/>
-            <w:tcW w:w="3116" w:type="dxa"/>
-          </w:tcPr>
-          <w:p>
-            <w:pPr>
-              <w:pStyle w:val="per"/>
-              <w:bidi/>
-              <w:jc w:val="center"/>
-              <w:rPr>
+            <w:tcW w:w="1440" w:type="dxa"/>
+            <w:vAlign w:val="center"/>
+          </w:tcPr>
+          <w:p>
+            <w:pPr>
+              <w:pStyle w:val="per"/>
+              <w:bidi/>
+              <w:jc w:val="center"/>
+              <w:rPr>
+                <w:b w:val="0"/>
+                <w:bCs w:val="0"/>
                 <w:rtl/>
                 <w:lang w:bidi="fa-IR"/>
               </w:rPr>
             </w:pPr>
-          </w:p>
-        </w:tc>
-        <w:tc>
-          <w:tcPr>
-            <w:tcW w:w="3117" w:type="dxa"/>
+            <w:r>
+              <w:rPr>
+                <w:b w:val="0"/>
+                <w:bCs w:val="0"/>
+                <w:lang w:bidi="fa-IR"/>
+              </w:rPr>
+              <w:t>-</w:t>
+            </w:r>
+          </w:p>
+        </w:tc>
+        <w:tc>
+          <w:tcPr>
+            <w:tcW w:w="1898" w:type="dxa"/>
+            <w:vAlign w:val="center"/>
           </w:tcPr>
           <w:p>
             <w:pPr>
@@ -1438,28 +1882,22 @@
               <w:jc w:val="center"/>
               <w:cnfStyle w:val="000000100000" w:firstRow="0" w:lastRow="0" w:firstColumn="0" w:lastColumn="0" w:oddVBand="0" w:evenVBand="0" w:oddHBand="1" w:evenHBand="0" w:firstRowFirstColumn="0" w:firstRowLastColumn="0" w:lastRowFirstColumn="0" w:lastRowLastColumn="0"/>
               <w:rPr>
-                <w:lang w:bidi="fa-IR"/>
-              </w:rPr>
-            </w:pPr>
-            <w:r>
-              <w:rPr>
-                <w:lang w:bidi="fa-IR"/>
-              </w:rPr>
-              <w:t>http://</w:t>
-            </w:r>
-            <w:bookmarkStart w:id="0" w:name="_GoBack"/>
-            <w:bookmarkEnd w:id="0"/>
-            <w:r>
-              <w:rPr>
-                <w:lang w:bidi="fa-IR"/>
-              </w:rPr>
-              <w:t>localhost/app/api/App/most_download.php</w:t>
-            </w:r>
-          </w:p>
-        </w:tc>
-        <w:tc>
-          <w:tcPr>
-            <w:tcW w:w="3117" w:type="dxa"/>
+                <w:rtl/>
+                <w:lang w:bidi="fa-IR"/>
+              </w:rPr>
+            </w:pPr>
+            <w:r>
+              <w:rPr>
+                <w:lang w:bidi="fa-IR"/>
+              </w:rPr>
+              <w:t>-</w:t>
+            </w:r>
+          </w:p>
+        </w:tc>
+        <w:tc>
+          <w:tcPr>
+            <w:tcW w:w="6868" w:type="dxa"/>
+            <w:vAlign w:val="center"/>
           </w:tcPr>
           <w:p>
             <w:pPr>
@@ -1468,33 +1906,63 @@
               <w:jc w:val="center"/>
               <w:cnfStyle w:val="000000100000" w:firstRow="0" w:lastRow="0" w:firstColumn="0" w:lastColumn="0" w:oddVBand="0" w:evenVBand="0" w:oddHBand="1" w:evenHBand="0" w:firstRowFirstColumn="0" w:firstRowLastColumn="0" w:lastRowFirstColumn="0" w:lastRowLastColumn="0"/>
               <w:rPr>
+                <w:lang w:bidi="fa-IR"/>
+              </w:rPr>
+            </w:pPr>
+            <w:r>
+              <w:rPr>
+                <w:lang w:bidi="fa-IR"/>
+              </w:rPr>
+              <w:t>http://localhost/app/api/App/most_download.php</w:t>
+            </w:r>
+          </w:p>
+        </w:tc>
+        <w:tc>
+          <w:tcPr>
+            <w:tcW w:w="1046" w:type="dxa"/>
+            <w:vAlign w:val="center"/>
+          </w:tcPr>
+          <w:p>
+            <w:pPr>
+              <w:pStyle w:val="per"/>
+              <w:bidi/>
+              <w:jc w:val="center"/>
+              <w:cnfStyle w:val="000000100000" w:firstRow="0" w:lastRow="0" w:firstColumn="0" w:lastColumn="0" w:oddVBand="0" w:evenVBand="0" w:oddHBand="1" w:evenHBand="0" w:firstRowFirstColumn="0" w:firstRowLastColumn="0" w:lastRowFirstColumn="0" w:lastRowLastColumn="0"/>
+              <w:rPr>
+                <w:color w:val="70AD47" w:themeColor="accent6"/>
+                <w:lang w:bidi="fa-IR"/>
+              </w:rPr>
+            </w:pPr>
+            <w:r>
+              <w:rPr>
+                <w:lang w:bidi="fa-IR"/>
+              </w:rPr>
+              <w:t>most download</w:t>
+            </w:r>
+          </w:p>
+        </w:tc>
+        <w:tc>
+          <w:tcPr>
+            <w:tcW w:w="1698" w:type="dxa"/>
+            <w:vAlign w:val="center"/>
+          </w:tcPr>
+          <w:p>
+            <w:pPr>
+              <w:pStyle w:val="per"/>
+              <w:bidi/>
+              <w:jc w:val="center"/>
+              <w:cnfStyle w:val="000000100000" w:firstRow="0" w:lastRow="0" w:firstColumn="0" w:lastColumn="0" w:oddVBand="0" w:evenVBand="0" w:oddHBand="1" w:evenHBand="0" w:firstRowFirstColumn="0" w:firstRowLastColumn="0" w:lastRowFirstColumn="0" w:lastRowLastColumn="0"/>
+              <w:rPr>
                 <w:rtl/>
                 <w:lang w:bidi="fa-IR"/>
               </w:rPr>
             </w:pPr>
             <w:r>
               <w:rPr>
-                <w:lang w:bidi="fa-IR"/>
-              </w:rPr>
-              <w:t>G</w:t>
-            </w:r>
-            <w:r>
-              <w:rPr>
-                <w:lang w:bidi="fa-IR"/>
-              </w:rPr>
-              <w:t>ET</w:t>
-            </w:r>
-            <w:r>
-              <w:rPr>
-                <w:lang w:bidi="fa-IR"/>
-              </w:rPr>
-              <w:t xml:space="preserve"> </w:t>
-            </w:r>
-            <w:r>
-              <w:rPr>
-                <w:lang w:bidi="fa-IR"/>
-              </w:rPr>
-              <w:t>most download</w:t>
+                <w:color w:val="70AD47" w:themeColor="accent6"/>
+                <w:lang w:bidi="fa-IR"/>
+              </w:rPr>
+              <w:t>GET</w:t>
             </w:r>
           </w:p>
         </w:tc>
@@ -1506,23 +1974,35 @@
         <w:tc>
           <w:tcPr>
             <w:cnfStyle w:val="001000000000" w:firstRow="0" w:lastRow="0" w:firstColumn="1" w:lastColumn="0" w:oddVBand="0" w:evenVBand="0" w:oddHBand="0" w:evenHBand="0" w:firstRowFirstColumn="0" w:firstRowLastColumn="0" w:lastRowFirstColumn="0" w:lastRowLastColumn="0"/>
-            <w:tcW w:w="3116" w:type="dxa"/>
-          </w:tcPr>
-          <w:p>
-            <w:pPr>
-              <w:pStyle w:val="per"/>
-              <w:bidi/>
-              <w:jc w:val="center"/>
-              <w:rPr>
+            <w:tcW w:w="1440" w:type="dxa"/>
+            <w:vAlign w:val="center"/>
+          </w:tcPr>
+          <w:p>
+            <w:pPr>
+              <w:pStyle w:val="per"/>
+              <w:bidi/>
+              <w:jc w:val="center"/>
+              <w:rPr>
+                <w:b w:val="0"/>
+                <w:bCs w:val="0"/>
                 <w:rtl/>
                 <w:lang w:bidi="fa-IR"/>
               </w:rPr>
             </w:pPr>
-          </w:p>
-        </w:tc>
-        <w:tc>
-          <w:tcPr>
-            <w:tcW w:w="3117" w:type="dxa"/>
+            <w:r>
+              <w:rPr>
+                <w:b w:val="0"/>
+                <w:bCs w:val="0"/>
+                <w:lang w:bidi="fa-IR"/>
+              </w:rPr>
+              <w:t>-</w:t>
+            </w:r>
+          </w:p>
+        </w:tc>
+        <w:tc>
+          <w:tcPr>
+            <w:tcW w:w="1898" w:type="dxa"/>
+            <w:vAlign w:val="center"/>
           </w:tcPr>
           <w:p>
             <w:pPr>
@@ -1539,6 +2019,30 @@
               <w:rPr>
                 <w:lang w:bidi="fa-IR"/>
               </w:rPr>
+              <w:t>-</w:t>
+            </w:r>
+          </w:p>
+        </w:tc>
+        <w:tc>
+          <w:tcPr>
+            <w:tcW w:w="6868" w:type="dxa"/>
+            <w:vAlign w:val="center"/>
+          </w:tcPr>
+          <w:p>
+            <w:pPr>
+              <w:pStyle w:val="per"/>
+              <w:bidi/>
+              <w:jc w:val="center"/>
+              <w:cnfStyle w:val="000000000000" w:firstRow="0" w:lastRow="0" w:firstColumn="0" w:lastColumn="0" w:oddVBand="0" w:evenVBand="0" w:oddHBand="0" w:evenHBand="0" w:firstRowFirstColumn="0" w:firstRowLastColumn="0" w:lastRowFirstColumn="0" w:lastRowLastColumn="0"/>
+              <w:rPr>
+                <w:rtl/>
+                <w:lang w:bidi="fa-IR"/>
+              </w:rPr>
+            </w:pPr>
+            <w:r>
+              <w:rPr>
+                <w:lang w:bidi="fa-IR"/>
+              </w:rPr>
               <w:t>ht</w:t>
             </w:r>
             <w:r>
@@ -1557,7 +2061,8 @@
         </w:tc>
         <w:tc>
           <w:tcPr>
-            <w:tcW w:w="3117" w:type="dxa"/>
+            <w:tcW w:w="1046" w:type="dxa"/>
+            <w:vAlign w:val="center"/>
           </w:tcPr>
           <w:p>
             <w:pPr>
@@ -1566,32 +2071,39 @@
               <w:jc w:val="center"/>
               <w:cnfStyle w:val="000000000000" w:firstRow="0" w:lastRow="0" w:firstColumn="0" w:lastColumn="0" w:oddVBand="0" w:evenVBand="0" w:oddHBand="0" w:evenHBand="0" w:firstRowFirstColumn="0" w:firstRowLastColumn="0" w:lastRowFirstColumn="0" w:lastRowLastColumn="0"/>
               <w:rPr>
-                <w:lang w:bidi="fa-IR"/>
-              </w:rPr>
-            </w:pPr>
-            <w:r>
-              <w:rPr>
-                <w:lang w:bidi="fa-IR"/>
-              </w:rPr>
-              <w:t>G</w:t>
-            </w:r>
-            <w:r>
-              <w:rPr>
-                <w:lang w:bidi="fa-IR"/>
-              </w:rPr>
-              <w:t>ET</w:t>
-            </w:r>
-            <w:r>
-              <w:rPr>
-                <w:lang w:bidi="fa-IR"/>
-              </w:rPr>
-              <w:t xml:space="preserve"> </w:t>
-            </w:r>
+                <w:color w:val="70AD47" w:themeColor="accent6"/>
+                <w:lang w:bidi="fa-IR"/>
+              </w:rPr>
+            </w:pPr>
             <w:r>
               <w:rPr>
                 <w:lang w:bidi="fa-IR"/>
               </w:rPr>
               <w:t>most points</w:t>
+            </w:r>
+          </w:p>
+        </w:tc>
+        <w:tc>
+          <w:tcPr>
+            <w:tcW w:w="1698" w:type="dxa"/>
+            <w:vAlign w:val="center"/>
+          </w:tcPr>
+          <w:p>
+            <w:pPr>
+              <w:pStyle w:val="per"/>
+              <w:bidi/>
+              <w:jc w:val="center"/>
+              <w:cnfStyle w:val="000000000000" w:firstRow="0" w:lastRow="0" w:firstColumn="0" w:lastColumn="0" w:oddVBand="0" w:evenVBand="0" w:oddHBand="0" w:evenHBand="0" w:firstRowFirstColumn="0" w:firstRowLastColumn="0" w:lastRowFirstColumn="0" w:lastRowLastColumn="0"/>
+              <w:rPr>
+                <w:lang w:bidi="fa-IR"/>
+              </w:rPr>
+            </w:pPr>
+            <w:r>
+              <w:rPr>
+                <w:color w:val="70AD47" w:themeColor="accent6"/>
+                <w:lang w:bidi="fa-IR"/>
+              </w:rPr>
+              <w:t>GET</w:t>
             </w:r>
           </w:p>
         </w:tc>
@@ -1604,23 +2116,35 @@
         <w:tc>
           <w:tcPr>
             <w:cnfStyle w:val="001000000000" w:firstRow="0" w:lastRow="0" w:firstColumn="1" w:lastColumn="0" w:oddVBand="0" w:evenVBand="0" w:oddHBand="0" w:evenHBand="0" w:firstRowFirstColumn="0" w:firstRowLastColumn="0" w:lastRowFirstColumn="0" w:lastRowLastColumn="0"/>
-            <w:tcW w:w="3116" w:type="dxa"/>
-          </w:tcPr>
-          <w:p>
-            <w:pPr>
-              <w:pStyle w:val="per"/>
-              <w:bidi/>
-              <w:jc w:val="center"/>
-              <w:rPr>
+            <w:tcW w:w="1440" w:type="dxa"/>
+            <w:vAlign w:val="center"/>
+          </w:tcPr>
+          <w:p>
+            <w:pPr>
+              <w:pStyle w:val="per"/>
+              <w:bidi/>
+              <w:jc w:val="center"/>
+              <w:rPr>
+                <w:b w:val="0"/>
+                <w:bCs w:val="0"/>
                 <w:rtl/>
                 <w:lang w:bidi="fa-IR"/>
               </w:rPr>
             </w:pPr>
-          </w:p>
-        </w:tc>
-        <w:tc>
-          <w:tcPr>
-            <w:tcW w:w="3117" w:type="dxa"/>
+            <w:r>
+              <w:rPr>
+                <w:b w:val="0"/>
+                <w:bCs w:val="0"/>
+                <w:lang w:bidi="fa-IR"/>
+              </w:rPr>
+              <w:t>-</w:t>
+            </w:r>
+          </w:p>
+        </w:tc>
+        <w:tc>
+          <w:tcPr>
+            <w:tcW w:w="1898" w:type="dxa"/>
+            <w:vAlign w:val="center"/>
           </w:tcPr>
           <w:p>
             <w:pPr>
@@ -1637,6 +2161,30 @@
               <w:rPr>
                 <w:lang w:bidi="fa-IR"/>
               </w:rPr>
+              <w:t>-</w:t>
+            </w:r>
+          </w:p>
+        </w:tc>
+        <w:tc>
+          <w:tcPr>
+            <w:tcW w:w="6868" w:type="dxa"/>
+            <w:vAlign w:val="center"/>
+          </w:tcPr>
+          <w:p>
+            <w:pPr>
+              <w:pStyle w:val="per"/>
+              <w:bidi/>
+              <w:jc w:val="center"/>
+              <w:cnfStyle w:val="000000100000" w:firstRow="0" w:lastRow="0" w:firstColumn="0" w:lastColumn="0" w:oddVBand="0" w:evenVBand="0" w:oddHBand="1" w:evenHBand="0" w:firstRowFirstColumn="0" w:firstRowLastColumn="0" w:lastRowFirstColumn="0" w:lastRowLastColumn="0"/>
+              <w:rPr>
+                <w:rtl/>
+                <w:lang w:bidi="fa-IR"/>
+              </w:rPr>
+            </w:pPr>
+            <w:r>
+              <w:rPr>
+                <w:lang w:bidi="fa-IR"/>
+              </w:rPr>
               <w:t>ht</w:t>
             </w:r>
             <w:r>
@@ -1655,7 +2203,8 @@
         </w:tc>
         <w:tc>
           <w:tcPr>
-            <w:tcW w:w="3117" w:type="dxa"/>
+            <w:tcW w:w="1046" w:type="dxa"/>
+            <w:vAlign w:val="center"/>
           </w:tcPr>
           <w:p>
             <w:pPr>
@@ -1664,33 +2213,40 @@
               <w:jc w:val="center"/>
               <w:cnfStyle w:val="000000100000" w:firstRow="0" w:lastRow="0" w:firstColumn="0" w:lastColumn="0" w:oddVBand="0" w:evenVBand="0" w:oddHBand="1" w:evenHBand="0" w:firstRowFirstColumn="0" w:firstRowLastColumn="0" w:lastRowFirstColumn="0" w:lastRowLastColumn="0"/>
               <w:rPr>
+                <w:color w:val="70AD47" w:themeColor="accent6"/>
+                <w:lang w:bidi="fa-IR"/>
+              </w:rPr>
+            </w:pPr>
+            <w:r>
+              <w:rPr>
+                <w:lang w:bidi="fa-IR"/>
+              </w:rPr>
+              <w:t>read all apps</w:t>
+            </w:r>
+          </w:p>
+        </w:tc>
+        <w:tc>
+          <w:tcPr>
+            <w:tcW w:w="1698" w:type="dxa"/>
+            <w:vAlign w:val="center"/>
+          </w:tcPr>
+          <w:p>
+            <w:pPr>
+              <w:pStyle w:val="per"/>
+              <w:bidi/>
+              <w:jc w:val="center"/>
+              <w:cnfStyle w:val="000000100000" w:firstRow="0" w:lastRow="0" w:firstColumn="0" w:lastColumn="0" w:oddVBand="0" w:evenVBand="0" w:oddHBand="1" w:evenHBand="0" w:firstRowFirstColumn="0" w:firstRowLastColumn="0" w:lastRowFirstColumn="0" w:lastRowLastColumn="0"/>
+              <w:rPr>
                 <w:rtl/>
                 <w:lang w:bidi="fa-IR"/>
               </w:rPr>
             </w:pPr>
             <w:r>
               <w:rPr>
-                <w:lang w:bidi="fa-IR"/>
-              </w:rPr>
-              <w:t>G</w:t>
-            </w:r>
-            <w:r>
-              <w:rPr>
-                <w:lang w:bidi="fa-IR"/>
-              </w:rPr>
-              <w:t>ET</w:t>
-            </w:r>
-            <w:r>
-              <w:rPr>
-                <w:lang w:bidi="fa-IR"/>
-              </w:rPr>
-              <w:t xml:space="preserve"> </w:t>
-            </w:r>
-            <w:r>
-              <w:rPr>
-                <w:lang w:bidi="fa-IR"/>
-              </w:rPr>
-              <w:t>read all apps</w:t>
+                <w:color w:val="70AD47" w:themeColor="accent6"/>
+                <w:lang w:bidi="fa-IR"/>
+              </w:rPr>
+              <w:t>GET</w:t>
             </w:r>
           </w:p>
         </w:tc>
@@ -1702,13 +2258,41 @@
         <w:tc>
           <w:tcPr>
             <w:cnfStyle w:val="001000000000" w:firstRow="0" w:lastRow="0" w:firstColumn="1" w:lastColumn="0" w:oddVBand="0" w:evenVBand="0" w:oddHBand="0" w:evenHBand="0" w:firstRowFirstColumn="0" w:firstRowLastColumn="0" w:lastRowFirstColumn="0" w:lastRowLastColumn="0"/>
-            <w:tcW w:w="3116" w:type="dxa"/>
-          </w:tcPr>
-          <w:p>
-            <w:pPr>
-              <w:pStyle w:val="per"/>
-              <w:bidi/>
-              <w:jc w:val="center"/>
+            <w:tcW w:w="1440" w:type="dxa"/>
+            <w:vAlign w:val="center"/>
+          </w:tcPr>
+          <w:p>
+            <w:pPr>
+              <w:pStyle w:val="per"/>
+              <w:bidi/>
+              <w:jc w:val="center"/>
+              <w:rPr>
+                <w:b w:val="0"/>
+                <w:bCs w:val="0"/>
+                <w:lang w:bidi="fa-IR"/>
+              </w:rPr>
+            </w:pPr>
+            <w:r>
+              <w:rPr>
+                <w:b w:val="0"/>
+                <w:bCs w:val="0"/>
+                <w:lang w:bidi="fa-IR"/>
+              </w:rPr>
+              <w:t>676</w:t>
+            </w:r>
+          </w:p>
+        </w:tc>
+        <w:tc>
+          <w:tcPr>
+            <w:tcW w:w="1898" w:type="dxa"/>
+            <w:vAlign w:val="center"/>
+          </w:tcPr>
+          <w:p>
+            <w:pPr>
+              <w:pStyle w:val="per"/>
+              <w:bidi/>
+              <w:jc w:val="center"/>
+              <w:cnfStyle w:val="000000000000" w:firstRow="0" w:lastRow="0" w:firstColumn="0" w:lastColumn="0" w:oddVBand="0" w:evenVBand="0" w:oddHBand="0" w:evenHBand="0" w:firstRowFirstColumn="0" w:firstRowLastColumn="0" w:lastRowFirstColumn="0" w:lastRowLastColumn="0"/>
               <w:rPr>
                 <w:rtl/>
                 <w:lang w:bidi="fa-IR"/>
@@ -1718,25 +2302,14 @@
               <w:rPr>
                 <w:lang w:bidi="fa-IR"/>
               </w:rPr>
-              <w:t>Q</w:t>
-            </w:r>
-            <w:r>
-              <w:rPr>
-                <w:lang w:bidi="fa-IR"/>
-              </w:rPr>
-              <w:t xml:space="preserve"> </w:t>
-            </w:r>
-            <w:r>
-              <w:rPr>
-                <w:lang w:bidi="fa-IR"/>
-              </w:rPr>
-              <w:t>676</w:t>
-            </w:r>
-          </w:p>
-        </w:tc>
-        <w:tc>
-          <w:tcPr>
-            <w:tcW w:w="3117" w:type="dxa"/>
+              <w:t>q</w:t>
+            </w:r>
+          </w:p>
+        </w:tc>
+        <w:tc>
+          <w:tcPr>
+            <w:tcW w:w="6868" w:type="dxa"/>
+            <w:vAlign w:val="center"/>
           </w:tcPr>
           <w:p>
             <w:pPr>
@@ -1771,7 +2344,8 @@
         </w:tc>
         <w:tc>
           <w:tcPr>
-            <w:tcW w:w="3117" w:type="dxa"/>
+            <w:tcW w:w="1046" w:type="dxa"/>
+            <w:vAlign w:val="center"/>
           </w:tcPr>
           <w:p>
             <w:pPr>
@@ -1780,33 +2354,40 @@
               <w:jc w:val="center"/>
               <w:cnfStyle w:val="000000000000" w:firstRow="0" w:lastRow="0" w:firstColumn="0" w:lastColumn="0" w:oddVBand="0" w:evenVBand="0" w:oddHBand="0" w:evenHBand="0" w:firstRowFirstColumn="0" w:firstRowLastColumn="0" w:lastRowFirstColumn="0" w:lastRowLastColumn="0"/>
               <w:rPr>
+                <w:color w:val="70AD47" w:themeColor="accent6"/>
+                <w:lang w:bidi="fa-IR"/>
+              </w:rPr>
+            </w:pPr>
+            <w:r>
+              <w:rPr>
+                <w:lang w:bidi="fa-IR"/>
+              </w:rPr>
+              <w:t>read single app</w:t>
+            </w:r>
+          </w:p>
+        </w:tc>
+        <w:tc>
+          <w:tcPr>
+            <w:tcW w:w="1698" w:type="dxa"/>
+            <w:vAlign w:val="center"/>
+          </w:tcPr>
+          <w:p>
+            <w:pPr>
+              <w:pStyle w:val="per"/>
+              <w:bidi/>
+              <w:jc w:val="center"/>
+              <w:cnfStyle w:val="000000000000" w:firstRow="0" w:lastRow="0" w:firstColumn="0" w:lastColumn="0" w:oddVBand="0" w:evenVBand="0" w:oddHBand="0" w:evenHBand="0" w:firstRowFirstColumn="0" w:firstRowLastColumn="0" w:lastRowFirstColumn="0" w:lastRowLastColumn="0"/>
+              <w:rPr>
                 <w:rtl/>
                 <w:lang w:bidi="fa-IR"/>
               </w:rPr>
             </w:pPr>
             <w:r>
               <w:rPr>
-                <w:lang w:bidi="fa-IR"/>
-              </w:rPr>
-              <w:t>G</w:t>
-            </w:r>
-            <w:r>
-              <w:rPr>
-                <w:lang w:bidi="fa-IR"/>
-              </w:rPr>
-              <w:t>ET</w:t>
-            </w:r>
-            <w:r>
-              <w:rPr>
-                <w:lang w:bidi="fa-IR"/>
-              </w:rPr>
-              <w:t xml:space="preserve"> </w:t>
-            </w:r>
-            <w:r>
-              <w:rPr>
-                <w:lang w:bidi="fa-IR"/>
-              </w:rPr>
-              <w:t>read single app</w:t>
+                <w:color w:val="70AD47" w:themeColor="accent6"/>
+                <w:lang w:bidi="fa-IR"/>
+              </w:rPr>
+              <w:t>GET</w:t>
             </w:r>
           </w:p>
         </w:tc>
@@ -1819,13 +2400,41 @@
         <w:tc>
           <w:tcPr>
             <w:cnfStyle w:val="001000000000" w:firstRow="0" w:lastRow="0" w:firstColumn="1" w:lastColumn="0" w:oddVBand="0" w:evenVBand="0" w:oddHBand="0" w:evenHBand="0" w:firstRowFirstColumn="0" w:firstRowLastColumn="0" w:lastRowFirstColumn="0" w:lastRowLastColumn="0"/>
-            <w:tcW w:w="3116" w:type="dxa"/>
-          </w:tcPr>
-          <w:p>
-            <w:pPr>
-              <w:pStyle w:val="per"/>
-              <w:bidi/>
-              <w:jc w:val="center"/>
+            <w:tcW w:w="1440" w:type="dxa"/>
+            <w:vAlign w:val="center"/>
+          </w:tcPr>
+          <w:p>
+            <w:pPr>
+              <w:pStyle w:val="per"/>
+              <w:bidi/>
+              <w:jc w:val="center"/>
+              <w:rPr>
+                <w:b w:val="0"/>
+                <w:bCs w:val="0"/>
+                <w:lang w:bidi="fa-IR"/>
+              </w:rPr>
+            </w:pPr>
+            <w:r>
+              <w:rPr>
+                <w:b w:val="0"/>
+                <w:bCs w:val="0"/>
+                <w:lang w:bidi="fa-IR"/>
+              </w:rPr>
+              <w:t>education</w:t>
+            </w:r>
+          </w:p>
+        </w:tc>
+        <w:tc>
+          <w:tcPr>
+            <w:tcW w:w="1898" w:type="dxa"/>
+            <w:vAlign w:val="center"/>
+          </w:tcPr>
+          <w:p>
+            <w:pPr>
+              <w:pStyle w:val="per"/>
+              <w:bidi/>
+              <w:jc w:val="center"/>
+              <w:cnfStyle w:val="000000100000" w:firstRow="0" w:lastRow="0" w:firstColumn="0" w:lastColumn="0" w:oddVBand="0" w:evenVBand="0" w:oddHBand="1" w:evenHBand="0" w:firstRowFirstColumn="0" w:firstRowLastColumn="0" w:lastRowFirstColumn="0" w:lastRowLastColumn="0"/>
               <w:rPr>
                 <w:rtl/>
                 <w:lang w:bidi="fa-IR"/>
@@ -1835,25 +2444,14 @@
               <w:rPr>
                 <w:lang w:bidi="fa-IR"/>
               </w:rPr>
-              <w:t>Q</w:t>
-            </w:r>
-            <w:r>
-              <w:rPr>
-                <w:lang w:bidi="fa-IR"/>
-              </w:rPr>
-              <w:t xml:space="preserve"> </w:t>
-            </w:r>
-            <w:r>
-              <w:rPr>
-                <w:lang w:bidi="fa-IR"/>
-              </w:rPr>
-              <w:t>education</w:t>
-            </w:r>
-          </w:p>
-        </w:tc>
-        <w:tc>
-          <w:tcPr>
-            <w:tcW w:w="3117" w:type="dxa"/>
+              <w:t>q</w:t>
+            </w:r>
+          </w:p>
+        </w:tc>
+        <w:tc>
+          <w:tcPr>
+            <w:tcW w:w="6868" w:type="dxa"/>
+            <w:vAlign w:val="center"/>
           </w:tcPr>
           <w:p>
             <w:pPr>
@@ -1888,7 +2486,8 @@
         </w:tc>
         <w:tc>
           <w:tcPr>
-            <w:tcW w:w="3117" w:type="dxa"/>
+            <w:tcW w:w="1046" w:type="dxa"/>
+            <w:vAlign w:val="center"/>
           </w:tcPr>
           <w:p>
             <w:pPr>
@@ -1897,27 +2496,40 @@
               <w:jc w:val="center"/>
               <w:cnfStyle w:val="000000100000" w:firstRow="0" w:lastRow="0" w:firstColumn="0" w:lastColumn="0" w:oddVBand="0" w:evenVBand="0" w:oddHBand="1" w:evenHBand="0" w:firstRowFirstColumn="0" w:firstRowLastColumn="0" w:lastRowFirstColumn="0" w:lastRowLastColumn="0"/>
               <w:rPr>
+                <w:color w:val="70AD47" w:themeColor="accent6"/>
+                <w:lang w:bidi="fa-IR"/>
+              </w:rPr>
+            </w:pPr>
+            <w:r>
+              <w:rPr>
+                <w:lang w:bidi="fa-IR"/>
+              </w:rPr>
+              <w:t>search</w:t>
+            </w:r>
+          </w:p>
+        </w:tc>
+        <w:tc>
+          <w:tcPr>
+            <w:tcW w:w="1698" w:type="dxa"/>
+            <w:vAlign w:val="center"/>
+          </w:tcPr>
+          <w:p>
+            <w:pPr>
+              <w:pStyle w:val="per"/>
+              <w:bidi/>
+              <w:jc w:val="center"/>
+              <w:cnfStyle w:val="000000100000" w:firstRow="0" w:lastRow="0" w:firstColumn="0" w:lastColumn="0" w:oddVBand="0" w:evenVBand="0" w:oddHBand="1" w:evenHBand="0" w:firstRowFirstColumn="0" w:firstRowLastColumn="0" w:lastRowFirstColumn="0" w:lastRowLastColumn="0"/>
+              <w:rPr>
                 <w:rtl/>
                 <w:lang w:bidi="fa-IR"/>
               </w:rPr>
             </w:pPr>
             <w:r>
               <w:rPr>
-                <w:lang w:bidi="fa-IR"/>
-              </w:rPr>
-              <w:t>G</w:t>
-            </w:r>
-            <w:r>
-              <w:rPr>
-                <w:lang w:bidi="fa-IR"/>
-              </w:rPr>
-              <w:t>ET</w:t>
-            </w:r>
-            <w:r>
-              <w:rPr>
-                <w:lang w:bidi="fa-IR"/>
-              </w:rPr>
-              <w:t xml:space="preserve"> search</w:t>
+                <w:color w:val="70AD47" w:themeColor="accent6"/>
+                <w:lang w:bidi="fa-IR"/>
+              </w:rPr>
+              <w:t>GET</w:t>
             </w:r>
           </w:p>
         </w:tc>
@@ -1929,13 +2541,41 @@
         <w:tc>
           <w:tcPr>
             <w:cnfStyle w:val="001000000000" w:firstRow="0" w:lastRow="0" w:firstColumn="1" w:lastColumn="0" w:oddVBand="0" w:evenVBand="0" w:oddHBand="0" w:evenHBand="0" w:firstRowFirstColumn="0" w:firstRowLastColumn="0" w:lastRowFirstColumn="0" w:lastRowLastColumn="0"/>
-            <w:tcW w:w="3116" w:type="dxa"/>
-          </w:tcPr>
-          <w:p>
-            <w:pPr>
-              <w:pStyle w:val="per"/>
-              <w:bidi/>
-              <w:jc w:val="center"/>
+            <w:tcW w:w="1440" w:type="dxa"/>
+            <w:vAlign w:val="center"/>
+          </w:tcPr>
+          <w:p>
+            <w:pPr>
+              <w:pStyle w:val="per"/>
+              <w:bidi/>
+              <w:jc w:val="center"/>
+              <w:rPr>
+                <w:b w:val="0"/>
+                <w:bCs w:val="0"/>
+                <w:lang w:bidi="fa-IR"/>
+              </w:rPr>
+            </w:pPr>
+            <w:r>
+              <w:rPr>
+                <w:b w:val="0"/>
+                <w:bCs w:val="0"/>
+                <w:lang w:bidi="fa-IR"/>
+              </w:rPr>
+              <w:t>education</w:t>
+            </w:r>
+          </w:p>
+        </w:tc>
+        <w:tc>
+          <w:tcPr>
+            <w:tcW w:w="1898" w:type="dxa"/>
+            <w:vAlign w:val="center"/>
+          </w:tcPr>
+          <w:p>
+            <w:pPr>
+              <w:pStyle w:val="per"/>
+              <w:bidi/>
+              <w:jc w:val="center"/>
+              <w:cnfStyle w:val="000000000000" w:firstRow="0" w:lastRow="0" w:firstColumn="0" w:lastColumn="0" w:oddVBand="0" w:evenVBand="0" w:oddHBand="0" w:evenHBand="0" w:firstRowFirstColumn="0" w:firstRowLastColumn="0" w:lastRowFirstColumn="0" w:lastRowLastColumn="0"/>
               <w:rPr>
                 <w:rtl/>
                 <w:lang w:bidi="fa-IR"/>
@@ -1945,25 +2585,14 @@
               <w:rPr>
                 <w:lang w:bidi="fa-IR"/>
               </w:rPr>
-              <w:t>Q</w:t>
-            </w:r>
-            <w:r>
-              <w:rPr>
-                <w:lang w:bidi="fa-IR"/>
-              </w:rPr>
-              <w:t xml:space="preserve"> </w:t>
-            </w:r>
-            <w:r>
-              <w:rPr>
-                <w:lang w:bidi="fa-IR"/>
-              </w:rPr>
-              <w:t>education</w:t>
-            </w:r>
-          </w:p>
-        </w:tc>
-        <w:tc>
-          <w:tcPr>
-            <w:tcW w:w="3117" w:type="dxa"/>
+              <w:t>q</w:t>
+            </w:r>
+          </w:p>
+        </w:tc>
+        <w:tc>
+          <w:tcPr>
+            <w:tcW w:w="6868" w:type="dxa"/>
+            <w:vAlign w:val="center"/>
           </w:tcPr>
           <w:p>
             <w:pPr>
@@ -1998,7 +2627,8 @@
         </w:tc>
         <w:tc>
           <w:tcPr>
-            <w:tcW w:w="3117" w:type="dxa"/>
+            <w:tcW w:w="1046" w:type="dxa"/>
+            <w:vAlign w:val="center"/>
           </w:tcPr>
           <w:p>
             <w:pPr>
@@ -2007,15 +2637,40 @@
               <w:jc w:val="center"/>
               <w:cnfStyle w:val="000000000000" w:firstRow="0" w:lastRow="0" w:firstColumn="0" w:lastColumn="0" w:oddVBand="0" w:evenVBand="0" w:oddHBand="0" w:evenHBand="0" w:firstRowFirstColumn="0" w:firstRowLastColumn="0" w:lastRowFirstColumn="0" w:lastRowLastColumn="0"/>
               <w:rPr>
+                <w:color w:val="70AD47" w:themeColor="accent6"/>
+                <w:lang w:bidi="fa-IR"/>
+              </w:rPr>
+            </w:pPr>
+            <w:r>
+              <w:rPr>
+                <w:lang w:bidi="fa-IR"/>
+              </w:rPr>
+              <w:t>similar apps</w:t>
+            </w:r>
+          </w:p>
+        </w:tc>
+        <w:tc>
+          <w:tcPr>
+            <w:tcW w:w="1698" w:type="dxa"/>
+            <w:vAlign w:val="center"/>
+          </w:tcPr>
+          <w:p>
+            <w:pPr>
+              <w:pStyle w:val="per"/>
+              <w:bidi/>
+              <w:jc w:val="center"/>
+              <w:cnfStyle w:val="000000000000" w:firstRow="0" w:lastRow="0" w:firstColumn="0" w:lastColumn="0" w:oddVBand="0" w:evenVBand="0" w:oddHBand="0" w:evenHBand="0" w:firstRowFirstColumn="0" w:firstRowLastColumn="0" w:lastRowFirstColumn="0" w:lastRowLastColumn="0"/>
+              <w:rPr>
                 <w:rtl/>
                 <w:lang w:bidi="fa-IR"/>
               </w:rPr>
             </w:pPr>
             <w:r>
               <w:rPr>
-                <w:lang w:bidi="fa-IR"/>
-              </w:rPr>
-              <w:t>GET similar apps</w:t>
+                <w:color w:val="70AD47" w:themeColor="accent6"/>
+                <w:lang w:bidi="fa-IR"/>
+              </w:rPr>
+              <w:t>GET</w:t>
             </w:r>
           </w:p>
         </w:tc>
@@ -2028,13 +2683,41 @@
         <w:tc>
           <w:tcPr>
             <w:cnfStyle w:val="001000000000" w:firstRow="0" w:lastRow="0" w:firstColumn="1" w:lastColumn="0" w:oddVBand="0" w:evenVBand="0" w:oddHBand="0" w:evenHBand="0" w:firstRowFirstColumn="0" w:firstRowLastColumn="0" w:lastRowFirstColumn="0" w:lastRowLastColumn="0"/>
-            <w:tcW w:w="3116" w:type="dxa"/>
-          </w:tcPr>
-          <w:p>
-            <w:pPr>
-              <w:pStyle w:val="per"/>
-              <w:bidi/>
-              <w:jc w:val="center"/>
+            <w:tcW w:w="1440" w:type="dxa"/>
+            <w:vAlign w:val="center"/>
+          </w:tcPr>
+          <w:p>
+            <w:pPr>
+              <w:pStyle w:val="per"/>
+              <w:bidi/>
+              <w:jc w:val="center"/>
+              <w:rPr>
+                <w:b w:val="0"/>
+                <w:bCs w:val="0"/>
+                <w:lang w:bidi="fa-IR"/>
+              </w:rPr>
+            </w:pPr>
+            <w:r>
+              <w:rPr>
+                <w:b w:val="0"/>
+                <w:bCs w:val="0"/>
+                <w:lang w:bidi="fa-IR"/>
+              </w:rPr>
+              <w:t>game</w:t>
+            </w:r>
+          </w:p>
+        </w:tc>
+        <w:tc>
+          <w:tcPr>
+            <w:tcW w:w="1898" w:type="dxa"/>
+            <w:vAlign w:val="center"/>
+          </w:tcPr>
+          <w:p>
+            <w:pPr>
+              <w:pStyle w:val="per"/>
+              <w:bidi/>
+              <w:jc w:val="center"/>
+              <w:cnfStyle w:val="000000100000" w:firstRow="0" w:lastRow="0" w:firstColumn="0" w:lastColumn="0" w:oddVBand="0" w:evenVBand="0" w:oddHBand="1" w:evenHBand="0" w:firstRowFirstColumn="0" w:firstRowLastColumn="0" w:lastRowFirstColumn="0" w:lastRowLastColumn="0"/>
               <w:rPr>
                 <w:rtl/>
                 <w:lang w:bidi="fa-IR"/>
@@ -2044,25 +2727,14 @@
               <w:rPr>
                 <w:lang w:bidi="fa-IR"/>
               </w:rPr>
-              <w:t>Q</w:t>
-            </w:r>
-            <w:r>
-              <w:rPr>
-                <w:lang w:bidi="fa-IR"/>
-              </w:rPr>
-              <w:t xml:space="preserve"> </w:t>
-            </w:r>
-            <w:r>
-              <w:rPr>
-                <w:lang w:bidi="fa-IR"/>
-              </w:rPr>
-              <w:t>game</w:t>
-            </w:r>
-          </w:p>
-        </w:tc>
-        <w:tc>
-          <w:tcPr>
-            <w:tcW w:w="3117" w:type="dxa"/>
+              <w:t>q</w:t>
+            </w:r>
+          </w:p>
+        </w:tc>
+        <w:tc>
+          <w:tcPr>
+            <w:tcW w:w="6868" w:type="dxa"/>
+            <w:vAlign w:val="center"/>
           </w:tcPr>
           <w:p>
             <w:pPr>
@@ -2097,7 +2769,8 @@
         </w:tc>
         <w:tc>
           <w:tcPr>
-            <w:tcW w:w="3117" w:type="dxa"/>
+            <w:tcW w:w="1046" w:type="dxa"/>
+            <w:vAlign w:val="center"/>
           </w:tcPr>
           <w:p>
             <w:pPr>
@@ -2106,15 +2779,40 @@
               <w:jc w:val="center"/>
               <w:cnfStyle w:val="000000100000" w:firstRow="0" w:lastRow="0" w:firstColumn="0" w:lastColumn="0" w:oddVBand="0" w:evenVBand="0" w:oddHBand="1" w:evenHBand="0" w:firstRowFirstColumn="0" w:firstRowLastColumn="0" w:lastRowFirstColumn="0" w:lastRowLastColumn="0"/>
               <w:rPr>
+                <w:color w:val="70AD47" w:themeColor="accent6"/>
+                <w:lang w:bidi="fa-IR"/>
+              </w:rPr>
+            </w:pPr>
+            <w:r>
+              <w:rPr>
+                <w:lang w:bidi="fa-IR"/>
+              </w:rPr>
+              <w:t>view categories by get name</w:t>
+            </w:r>
+          </w:p>
+        </w:tc>
+        <w:tc>
+          <w:tcPr>
+            <w:tcW w:w="1698" w:type="dxa"/>
+            <w:vAlign w:val="center"/>
+          </w:tcPr>
+          <w:p>
+            <w:pPr>
+              <w:pStyle w:val="per"/>
+              <w:bidi/>
+              <w:jc w:val="center"/>
+              <w:cnfStyle w:val="000000100000" w:firstRow="0" w:lastRow="0" w:firstColumn="0" w:lastColumn="0" w:oddVBand="0" w:evenVBand="0" w:oddHBand="1" w:evenHBand="0" w:firstRowFirstColumn="0" w:firstRowLastColumn="0" w:lastRowFirstColumn="0" w:lastRowLastColumn="0"/>
+              <w:rPr>
                 <w:rtl/>
                 <w:lang w:bidi="fa-IR"/>
               </w:rPr>
             </w:pPr>
             <w:r>
               <w:rPr>
-                <w:lang w:bidi="fa-IR"/>
-              </w:rPr>
-              <w:t>GET view categories by get name</w:t>
+                <w:color w:val="70AD47" w:themeColor="accent6"/>
+                <w:lang w:bidi="fa-IR"/>
+              </w:rPr>
+              <w:t>GET</w:t>
             </w:r>
           </w:p>
         </w:tc>
@@ -2126,22 +2824,34 @@
         <w:tc>
           <w:tcPr>
             <w:cnfStyle w:val="001000000000" w:firstRow="0" w:lastRow="0" w:firstColumn="1" w:lastColumn="0" w:oddVBand="0" w:evenVBand="0" w:oddHBand="0" w:evenHBand="0" w:firstRowFirstColumn="0" w:firstRowLastColumn="0" w:lastRowFirstColumn="0" w:lastRowLastColumn="0"/>
-            <w:tcW w:w="3116" w:type="dxa"/>
-          </w:tcPr>
-          <w:p>
-            <w:pPr>
-              <w:pStyle w:val="per"/>
-              <w:bidi/>
-              <w:jc w:val="center"/>
-              <w:rPr>
-                <w:lang w:bidi="fa-IR"/>
-              </w:rPr>
-            </w:pPr>
-          </w:p>
-        </w:tc>
-        <w:tc>
-          <w:tcPr>
-            <w:tcW w:w="3117" w:type="dxa"/>
+            <w:tcW w:w="1440" w:type="dxa"/>
+            <w:vAlign w:val="center"/>
+          </w:tcPr>
+          <w:p>
+            <w:pPr>
+              <w:pStyle w:val="per"/>
+              <w:bidi/>
+              <w:jc w:val="center"/>
+              <w:rPr>
+                <w:b w:val="0"/>
+                <w:bCs w:val="0"/>
+                <w:lang w:bidi="fa-IR"/>
+              </w:rPr>
+            </w:pPr>
+            <w:r>
+              <w:rPr>
+                <w:b w:val="0"/>
+                <w:bCs w:val="0"/>
+                <w:lang w:bidi="fa-IR"/>
+              </w:rPr>
+              <w:t>-</w:t>
+            </w:r>
+          </w:p>
+        </w:tc>
+        <w:tc>
+          <w:tcPr>
+            <w:tcW w:w="1898" w:type="dxa"/>
+            <w:vAlign w:val="center"/>
           </w:tcPr>
           <w:p>
             <w:pPr>
@@ -2157,6 +2867,29 @@
               <w:rPr>
                 <w:lang w:bidi="fa-IR"/>
               </w:rPr>
+              <w:t>-</w:t>
+            </w:r>
+          </w:p>
+        </w:tc>
+        <w:tc>
+          <w:tcPr>
+            <w:tcW w:w="6868" w:type="dxa"/>
+            <w:vAlign w:val="center"/>
+          </w:tcPr>
+          <w:p>
+            <w:pPr>
+              <w:pStyle w:val="per"/>
+              <w:bidi/>
+              <w:jc w:val="center"/>
+              <w:cnfStyle w:val="000000000000" w:firstRow="0" w:lastRow="0" w:firstColumn="0" w:lastColumn="0" w:oddVBand="0" w:evenVBand="0" w:oddHBand="0" w:evenHBand="0" w:firstRowFirstColumn="0" w:firstRowLastColumn="0" w:lastRowFirstColumn="0" w:lastRowLastColumn="0"/>
+              <w:rPr>
+                <w:lang w:bidi="fa-IR"/>
+              </w:rPr>
+            </w:pPr>
+            <w:r>
+              <w:rPr>
+                <w:lang w:bidi="fa-IR"/>
+              </w:rPr>
               <w:t>htt</w:t>
             </w:r>
             <w:r>
@@ -2175,7 +2908,8 @@
         </w:tc>
         <w:tc>
           <w:tcPr>
-            <w:tcW w:w="3117" w:type="dxa"/>
+            <w:tcW w:w="1046" w:type="dxa"/>
+            <w:vAlign w:val="center"/>
           </w:tcPr>
           <w:p>
             <w:pPr>
@@ -2191,7 +2925,37 @@
               <w:rPr>
                 <w:lang w:bidi="fa-IR"/>
               </w:rPr>
-              <w:t>GET all categories</w:t>
+              <w:t xml:space="preserve">all </w:t>
+            </w:r>
+            <w:r>
+              <w:rPr>
+                <w:lang w:bidi="fa-IR"/>
+              </w:rPr>
+              <w:t>categories</w:t>
+            </w:r>
+          </w:p>
+        </w:tc>
+        <w:tc>
+          <w:tcPr>
+            <w:tcW w:w="1698" w:type="dxa"/>
+            <w:vAlign w:val="center"/>
+          </w:tcPr>
+          <w:p>
+            <w:pPr>
+              <w:pStyle w:val="per"/>
+              <w:bidi/>
+              <w:jc w:val="center"/>
+              <w:cnfStyle w:val="000000000000" w:firstRow="0" w:lastRow="0" w:firstColumn="0" w:lastColumn="0" w:oddVBand="0" w:evenVBand="0" w:oddHBand="0" w:evenHBand="0" w:firstRowFirstColumn="0" w:firstRowLastColumn="0" w:lastRowFirstColumn="0" w:lastRowLastColumn="0"/>
+              <w:rPr>
+                <w:lang w:bidi="fa-IR"/>
+              </w:rPr>
+            </w:pPr>
+            <w:r>
+              <w:rPr>
+                <w:color w:val="70AD47" w:themeColor="accent6"/>
+                <w:lang w:bidi="fa-IR"/>
+              </w:rPr>
+              <w:t>GET</w:t>
             </w:r>
           </w:p>
         </w:tc>
@@ -2208,7 +2972,7 @@
       </w:pPr>
     </w:p>
     <w:sectPr>
-      <w:pgSz w:w="12240" w:h="15840"/>
+      <w:pgSz w:w="15840" w:h="12240" w:orient="landscape"/>
       <w:pgMar w:top="1440" w:right="1440" w:bottom="1440" w:left="1440" w:header="720" w:footer="720" w:gutter="0"/>
       <w:cols w:space="720"/>
       <w:docGrid w:linePitch="360"/>
@@ -2618,7 +3382,7 @@
     <w:link w:val="Heading1Char"/>
     <w:uiPriority w:val="9"/>
     <w:qFormat/>
-    <w:rsid w:val="00D7285F"/>
+    <w:rsid w:val="000A786E"/>
     <w:pPr>
       <w:keepNext/>
       <w:keepLines/>
@@ -2628,7 +3392,8 @@
     </w:pPr>
     <w:rPr>
       <w:rFonts w:ascii="Times New Roman" w:eastAsiaTheme="majorEastAsia" w:hAnsi="Times New Roman" w:cs="B Nazanin"/>
-      <w:color w:val="2E74B5" w:themeColor="accent1" w:themeShade="BF"/>
+      <w:b/>
+      <w:color w:val="000000" w:themeColor="text1"/>
       <w:sz w:val="32"/>
       <w:szCs w:val="32"/>
     </w:rPr>
@@ -2636,7 +3401,6 @@
   <w:style w:type="character" w:default="1" w:styleId="DefaultParagraphFont">
     <w:name w:val="Default Paragraph Font"/>
     <w:uiPriority w:val="1"/>
-    <w:semiHidden/>
     <w:unhideWhenUsed/>
   </w:style>
   <w:style w:type="table" w:default="1" w:styleId="TableNormal">
@@ -2680,10 +3444,11 @@
     <w:basedOn w:val="DefaultParagraphFont"/>
     <w:link w:val="Heading1"/>
     <w:uiPriority w:val="9"/>
-    <w:rsid w:val="00D7285F"/>
+    <w:rsid w:val="000A786E"/>
     <w:rPr>
       <w:rFonts w:ascii="Times New Roman" w:eastAsiaTheme="majorEastAsia" w:hAnsi="Times New Roman" w:cs="B Nazanin"/>
-      <w:color w:val="2E74B5" w:themeColor="accent1" w:themeShade="BF"/>
+      <w:b/>
+      <w:color w:val="000000" w:themeColor="text1"/>
       <w:sz w:val="32"/>
       <w:szCs w:val="32"/>
     </w:rPr>
@@ -3050,6 +3815,88 @@
       </w:tcPr>
     </w:tblStylePr>
   </w:style>
+  <w:style w:type="table" w:styleId="GridTable2-Accent6">
+    <w:name w:val="Grid Table 2 Accent 6"/>
+    <w:basedOn w:val="TableNormal"/>
+    <w:uiPriority w:val="47"/>
+    <w:rsid w:val="00E36740"/>
+    <w:pPr>
+      <w:spacing w:after="0" w:line="240" w:lineRule="auto"/>
+    </w:pPr>
+    <w:tblPr>
+      <w:tblStyleRowBandSize w:val="1"/>
+      <w:tblStyleColBandSize w:val="1"/>
+      <w:tblInd w:w="0" w:type="dxa"/>
+      <w:tblBorders>
+        <w:top w:val="single" w:sz="2" w:space="0" w:color="A8D08D" w:themeColor="accent6" w:themeTint="99"/>
+        <w:bottom w:val="single" w:sz="2" w:space="0" w:color="A8D08D" w:themeColor="accent6" w:themeTint="99"/>
+        <w:insideH w:val="single" w:sz="2" w:space="0" w:color="A8D08D" w:themeColor="accent6" w:themeTint="99"/>
+        <w:insideV w:val="single" w:sz="2" w:space="0" w:color="A8D08D" w:themeColor="accent6" w:themeTint="99"/>
+      </w:tblBorders>
+      <w:tblCellMar>
+        <w:top w:w="0" w:type="dxa"/>
+        <w:left w:w="108" w:type="dxa"/>
+        <w:bottom w:w="0" w:type="dxa"/>
+        <w:right w:w="108" w:type="dxa"/>
+      </w:tblCellMar>
+    </w:tblPr>
+    <w:tblStylePr w:type="firstRow">
+      <w:rPr>
+        <w:b/>
+        <w:bCs/>
+      </w:rPr>
+      <w:tblPr/>
+      <w:tcPr>
+        <w:tcBorders>
+          <w:top w:val="nil"/>
+          <w:bottom w:val="single" w:sz="12" w:space="0" w:color="A8D08D" w:themeColor="accent6" w:themeTint="99"/>
+          <w:insideH w:val="nil"/>
+          <w:insideV w:val="nil"/>
+        </w:tcBorders>
+        <w:shd w:val="clear" w:color="auto" w:fill="FFFFFF" w:themeFill="background1"/>
+      </w:tcPr>
+    </w:tblStylePr>
+    <w:tblStylePr w:type="lastRow">
+      <w:rPr>
+        <w:b/>
+        <w:bCs/>
+      </w:rPr>
+      <w:tblPr/>
+      <w:tcPr>
+        <w:tcBorders>
+          <w:top w:val="double" w:sz="2" w:space="0" w:color="A8D08D" w:themeColor="accent6" w:themeTint="99"/>
+          <w:bottom w:val="nil"/>
+          <w:insideH w:val="nil"/>
+          <w:insideV w:val="nil"/>
+        </w:tcBorders>
+        <w:shd w:val="clear" w:color="auto" w:fill="FFFFFF" w:themeFill="background1"/>
+      </w:tcPr>
+    </w:tblStylePr>
+    <w:tblStylePr w:type="firstCol">
+      <w:rPr>
+        <w:b/>
+        <w:bCs/>
+      </w:rPr>
+    </w:tblStylePr>
+    <w:tblStylePr w:type="lastCol">
+      <w:rPr>
+        <w:b/>
+        <w:bCs/>
+      </w:rPr>
+    </w:tblStylePr>
+    <w:tblStylePr w:type="band1Vert">
+      <w:tblPr/>
+      <w:tcPr>
+        <w:shd w:val="clear" w:color="auto" w:fill="E2EFD9" w:themeFill="accent6" w:themeFillTint="33"/>
+      </w:tcPr>
+    </w:tblStylePr>
+    <w:tblStylePr w:type="band1Horz">
+      <w:tblPr/>
+      <w:tcPr>
+        <w:shd w:val="clear" w:color="auto" w:fill="E2EFD9" w:themeFill="accent6" w:themeFillTint="33"/>
+      </w:tcPr>
+    </w:tblStylePr>
+  </w:style>
 </w:styles>
 </file>
 
